--- a/Dokumente/Pflichtenheft.docx
+++ b/Dokumente/Pflichtenheft.docx
@@ -88,7 +88,7 @@
         <w:rPr>
           <w:noProof/>
         </w:rPr>
-        <w:t>10. Mai 2019</w:t>
+        <w:t>15. Mai 2019</w:t>
       </w:r>
       <w:r>
         <w:fldChar w:fldCharType="end"/>
@@ -4243,11 +4243,14 @@
         <w:rPr>
           <w:highlight w:val="yellow"/>
         </w:rPr>
-        <w:t>Doxygen</w:t>
+        <w:t>Javadoc</w:t>
       </w:r>
       <w:proofErr w:type="spellEnd"/>
       <w:r>
-        <w:t>-Datei</w:t>
+        <w:t>-D</w:t>
+      </w:r>
+      <w:r>
+        <w:t>okumentation</w:t>
       </w:r>
       <w:r>
         <w:t xml:space="preserve"> und das Programm </w:t>
@@ -8687,7 +8690,7 @@
           <w:p>
             <w:proofErr w:type="spellStart"/>
             <w:r>
-              <w:t>Doxygen</w:t>
+              <w:t>Javadoc</w:t>
             </w:r>
             <w:proofErr w:type="spellEnd"/>
           </w:p>
@@ -8703,29 +8706,15 @@
             <w:proofErr w:type="spellStart"/>
             <w:r>
               <w:rPr>
-                <w:b/>
                 <w:bCs/>
               </w:rPr>
-              <w:t>Doxygen</w:t>
+              <w:t>Javadoc</w:t>
             </w:r>
             <w:proofErr w:type="spellEnd"/>
             <w:r>
               <w:t xml:space="preserve"> ist ein </w:t>
             </w:r>
-            <w:hyperlink r:id="rId16" w:tooltip="Freie Software" w:history="1">
-              <w:r>
-                <w:rPr>
-                  <w:rStyle w:val="Hyperlink"/>
-                  <w:color w:val="auto"/>
-                  <w:u w:val="none"/>
-                </w:rPr>
-                <w:t>freies</w:t>
-              </w:r>
-            </w:hyperlink>
-            <w:r>
-              <w:t xml:space="preserve"> </w:t>
-            </w:r>
-            <w:hyperlink r:id="rId17" w:tooltip="Software-Dokumentationswerkzeug" w:history="1">
+            <w:hyperlink r:id="rId16" w:tooltip="Software-Dokumentationswerkzeug" w:history="1">
               <w:r>
                 <w:rPr>
                   <w:rStyle w:val="Hyperlink"/>
@@ -8736,18 +8725,47 @@
               </w:r>
             </w:hyperlink>
             <w:r>
-              <w:t xml:space="preserve"> unter der </w:t>
-            </w:r>
-            <w:hyperlink r:id="rId18" w:tooltip="GNU General Public License" w:history="1">
+              <w:t xml:space="preserve">, das aus </w:t>
+            </w:r>
+            <w:hyperlink r:id="rId17" w:tooltip="Java (Programmiersprache)" w:history="1">
               <w:r>
                 <w:rPr>
                   <w:rStyle w:val="Hyperlink"/>
                   <w:color w:val="auto"/>
                   <w:u w:val="none"/>
                 </w:rPr>
-                <w:t>GNU General Public License</w:t>
+                <w:t>Java</w:t>
               </w:r>
             </w:hyperlink>
+            <w:r>
+              <w:t>-</w:t>
+            </w:r>
+            <w:hyperlink r:id="rId18" w:tooltip="Quellcode" w:history="1">
+              <w:r>
+                <w:rPr>
+                  <w:rStyle w:val="Hyperlink"/>
+                  <w:color w:val="auto"/>
+                  <w:u w:val="none"/>
+                </w:rPr>
+                <w:t>Quelltexten</w:t>
+              </w:r>
+            </w:hyperlink>
+            <w:r>
+              <w:t xml:space="preserve"> automatisch </w:t>
+            </w:r>
+            <w:hyperlink r:id="rId19" w:tooltip="Hypertext Markup Language" w:history="1">
+              <w:r>
+                <w:rPr>
+                  <w:rStyle w:val="Hyperlink"/>
+                  <w:color w:val="auto"/>
+                  <w:u w:val="none"/>
+                </w:rPr>
+                <w:t>HTML</w:t>
+              </w:r>
+            </w:hyperlink>
+            <w:r>
+              <w:t>-Dokumentationsdateien erstellt</w:t>
+            </w:r>
             <w:r>
               <w:t>.</w:t>
             </w:r>
@@ -8793,7 +8811,7 @@
             <w:r>
               <w:t xml:space="preserve"> ist eine </w:t>
             </w:r>
-            <w:hyperlink r:id="rId19" w:tooltip="Freie Software" w:history="1">
+            <w:hyperlink r:id="rId20" w:tooltip="Freie Software" w:history="1">
               <w:r>
                 <w:rPr>
                   <w:rStyle w:val="Hyperlink"/>
@@ -8806,7 +8824,7 @@
             <w:r>
               <w:t xml:space="preserve"> zur </w:t>
             </w:r>
-            <w:hyperlink r:id="rId20" w:anchor="Verteilte_Versionsverwaltung" w:tooltip="Versionsverwaltung" w:history="1">
+            <w:hyperlink r:id="rId21" w:anchor="Verteilte_Versionsverwaltung" w:tooltip="Versionsverwaltung" w:history="1">
               <w:r>
                 <w:rPr>
                   <w:rStyle w:val="Hyperlink"/>
@@ -8819,7 +8837,7 @@
             <w:r>
               <w:t xml:space="preserve"> von </w:t>
             </w:r>
-            <w:hyperlink r:id="rId21" w:tooltip="Datei" w:history="1">
+            <w:hyperlink r:id="rId22" w:tooltip="Datei" w:history="1">
               <w:r>
                 <w:rPr>
                   <w:rStyle w:val="Hyperlink"/>
@@ -8832,7 +8850,7 @@
             <w:r>
               <w:t xml:space="preserve">, die durch </w:t>
             </w:r>
-            <w:hyperlink r:id="rId22" w:tooltip="Linus Torvalds" w:history="1">
+            <w:hyperlink r:id="rId23" w:tooltip="Linus Torvalds" w:history="1">
               <w:r>
                 <w:rPr>
                   <w:rStyle w:val="Hyperlink"/>
@@ -8843,10 +8861,7 @@
               </w:r>
             </w:hyperlink>
             <w:r>
-              <w:t xml:space="preserve"> initiiert wurde</w:t>
-            </w:r>
-            <w:r>
-              <w:t>.</w:t>
+              <w:t xml:space="preserve"> initiiert wurde.</w:t>
             </w:r>
           </w:p>
         </w:tc>
@@ -9200,8 +9215,8 @@
       </w:pPr>
     </w:p>
     <w:sectPr>
-      <w:headerReference w:type="default" r:id="rId23"/>
-      <w:footerReference w:type="default" r:id="rId24"/>
+      <w:headerReference w:type="default" r:id="rId24"/>
+      <w:footerReference w:type="default" r:id="rId25"/>
       <w:pgSz w:w="11906" w:h="16838"/>
       <w:pgMar w:top="1417" w:right="1417" w:bottom="1134" w:left="1417" w:header="708" w:footer="708" w:gutter="0"/>
       <w:cols w:space="708"/>
@@ -10725,6 +10740,7 @@
     <w:lsdException w:name="HTML Sample" w:semiHidden="1" w:unhideWhenUsed="1"/>
     <w:lsdException w:name="HTML Typewriter" w:semiHidden="1" w:unhideWhenUsed="1"/>
     <w:lsdException w:name="HTML Variable" w:semiHidden="1" w:unhideWhenUsed="1"/>
+    <w:lsdException w:name="Normal Table" w:semiHidden="1" w:unhideWhenUsed="1"/>
     <w:lsdException w:name="annotation subject" w:semiHidden="1" w:unhideWhenUsed="1"/>
     <w:lsdException w:name="No List" w:semiHidden="1" w:unhideWhenUsed="1"/>
     <w:lsdException w:name="Outline List 1" w:semiHidden="1" w:unhideWhenUsed="1"/>
@@ -10768,8 +10784,10 @@
     <w:lsdException w:name="Table Elegant" w:semiHidden="1" w:unhideWhenUsed="1"/>
     <w:lsdException w:name="Table Professional" w:semiHidden="1" w:unhideWhenUsed="1"/>
     <w:lsdException w:name="Table Subtle 1" w:semiHidden="1" w:unhideWhenUsed="1"/>
+    <w:lsdException w:name="Table Subtle 2" w:semiHidden="1" w:unhideWhenUsed="1"/>
     <w:lsdException w:name="Table Web 1" w:semiHidden="1" w:unhideWhenUsed="1"/>
     <w:lsdException w:name="Table Web 2" w:semiHidden="1" w:unhideWhenUsed="1"/>
+    <w:lsdException w:name="Table Web 3" w:semiHidden="1" w:unhideWhenUsed="1"/>
     <w:lsdException w:name="Balloon Text" w:semiHidden="1" w:unhideWhenUsed="1"/>
     <w:lsdException w:name="Table Grid" w:uiPriority="39"/>
     <w:lsdException w:name="Table Theme" w:semiHidden="1" w:unhideWhenUsed="1"/>
@@ -11536,7 +11554,7 @@
 </file>
 
 <file path=customXml/itemProps1.xml><?xml version="1.0" encoding="utf-8"?>
-<ds:datastoreItem xmlns:ds="http://schemas.openxmlformats.org/officeDocument/2006/customXml" ds:itemID="{2293D7F6-45B4-4D31-A7B6-4994E9F68FE6}">
+<ds:datastoreItem xmlns:ds="http://schemas.openxmlformats.org/officeDocument/2006/customXml" ds:itemID="{3BC0783A-93D5-4ECB-96C6-04F9592E77CD}">
   <ds:schemaRefs>
     <ds:schemaRef ds:uri="http://schemas.openxmlformats.org/officeDocument/2006/bibliography"/>
   </ds:schemaRefs>

--- a/Dokumente/Pflichtenheft.docx
+++ b/Dokumente/Pflichtenheft.docx
@@ -88,7 +88,7 @@
         <w:rPr>
           <w:noProof/>
         </w:rPr>
-        <w:t>15. Mai 2019</w:t>
+        <w:t>16. Mai 2019</w:t>
       </w:r>
       <w:r>
         <w:fldChar w:fldCharType="end"/>
@@ -1285,35 +1285,17 @@
     </w:p>
     <w:p>
       <w:pPr>
-        <w:spacing w:after="0" w:line="240" w:lineRule="auto"/>
-      </w:pPr>
-      <w:r>
-        <w:tab/>
-      </w:r>
-      <w:r>
-        <w:tab/>
-        <w:t>6.3</w:t>
-      </w:r>
-      <w:r>
-        <w:t xml:space="preserve"> Weitere referenzielle Dokumente</w:t>
-      </w:r>
-    </w:p>
-    <w:p>
-      <w:pPr>
-        <w:spacing w:after="0" w:line="240" w:lineRule="auto"/>
-        <w:ind w:left="708" w:firstLine="708"/>
-      </w:pPr>
-      <w:r>
-        <w:t>6.4 Installationsdokumentation</w:t>
-      </w:r>
-    </w:p>
-    <w:p>
-      <w:pPr>
         <w:spacing w:after="0" w:line="360" w:lineRule="auto"/>
         <w:ind w:left="708" w:firstLine="708"/>
       </w:pPr>
       <w:r>
-        <w:t>6.5 Testdokumentation</w:t>
+        <w:t>6.</w:t>
+      </w:r>
+      <w:r>
+        <w:t>3</w:t>
+      </w:r>
+      <w:r>
+        <w:t xml:space="preserve"> Testdokumentation</w:t>
       </w:r>
     </w:p>
     <w:p>
@@ -1354,6 +1336,7 @@
           <w:color w:val="2E74B5" w:themeColor="accent1" w:themeShade="BF"/>
           <w:sz w:val="24"/>
         </w:rPr>
+        <w:lastRenderedPageBreak/>
         <w:t>1. Zielbestimmungen</w:t>
       </w:r>
     </w:p>
@@ -4233,41 +4216,25 @@
         <w:t xml:space="preserve">Für die </w:t>
       </w:r>
       <w:r>
-        <w:t>Anwenderdokumentation ist eine Textdatei in Englisch und Deutsch vorgesehen. D</w:t>
-      </w:r>
-      <w:r>
-        <w:t xml:space="preserve">ie </w:t>
-      </w:r>
-      <w:proofErr w:type="spellStart"/>
-      <w:r>
-        <w:rPr>
-          <w:highlight w:val="yellow"/>
-        </w:rPr>
-        <w:t>Javadoc</w:t>
-      </w:r>
-      <w:proofErr w:type="spellEnd"/>
-      <w:r>
-        <w:t>-D</w:t>
-      </w:r>
-      <w:r>
-        <w:t>okumentation</w:t>
-      </w:r>
-      <w:r>
-        <w:t xml:space="preserve"> und das Programm </w:t>
-      </w:r>
-      <w:r>
-        <w:t xml:space="preserve">werden im </w:t>
-      </w:r>
-      <w:proofErr w:type="spellStart"/>
-      <w:r>
-        <w:rPr>
-          <w:highlight w:val="yellow"/>
-        </w:rPr>
-        <w:t>Git</w:t>
-      </w:r>
-      <w:proofErr w:type="spellEnd"/>
-      <w:r>
-        <w:t xml:space="preserve"> – Repository hochgeladen und laufend bearbeitet.</w:t>
+        <w:t xml:space="preserve">Anwenderdokumentation ist eine </w:t>
+      </w:r>
+      <w:r>
+        <w:t>PDF-</w:t>
+      </w:r>
+      <w:r>
+        <w:t xml:space="preserve">Datei im </w:t>
+      </w:r>
+      <w:r>
+        <w:t>GitHub-</w:t>
+      </w:r>
+      <w:r>
+        <w:t xml:space="preserve">Repository innerhalb des „final“ Ordners </w:t>
+      </w:r>
+      <w:r>
+        <w:t>hinterlegt</w:t>
+      </w:r>
+      <w:r>
+        <w:t xml:space="preserve">. </w:t>
       </w:r>
     </w:p>
     <w:p>
@@ -4306,8 +4273,18 @@
     </w:p>
     <w:p>
       <w:r>
+        <w:t>Für d</w:t>
+      </w:r>
+      <w:r>
+        <w:t>ie Entwicklerdokumentation ist eine Javadoc-Datei im GitHub-Repository innerhalb des „final“ Ordners hinterlegt.</w:t>
+      </w:r>
+    </w:p>
+    <w:p>
+      <w:r>
         <w:t>Zustandsdiagramm:</w:t>
       </w:r>
+      <w:bookmarkStart w:id="0" w:name="_GoBack"/>
+      <w:bookmarkEnd w:id="0"/>
     </w:p>
     <w:p>
       <w:pPr>
@@ -4938,23 +4915,9 @@
         <w:br w:type="page"/>
       </w:r>
     </w:p>
-    <w:p>
-      <w:pPr>
-        <w:rPr>
-          <w:b/>
-        </w:rPr>
-      </w:pPr>
-    </w:p>
-    <w:p>
-      <w:pPr>
-        <w:rPr>
-          <w:b/>
-        </w:rPr>
-      </w:pPr>
-    </w:p>
-    <w:p>
-      <w:pPr>
-        <w:spacing w:line="360" w:lineRule="auto"/>
+    <w:p/>
+    <w:p>
+      <w:pPr>
         <w:rPr>
           <w:rFonts w:ascii="Arial monospaced for SAP" w:hAnsi="Arial monospaced for SAP"/>
           <w:color w:val="2E74B5" w:themeColor="accent1" w:themeShade="BF"/>
@@ -4969,43 +4932,17 @@
           <w:sz w:val="24"/>
           <w:szCs w:val="24"/>
         </w:rPr>
-        <w:t>6.3 Weitere referenzierte Dokumente</w:t>
-      </w:r>
-    </w:p>
-    <w:p>
-      <w:r>
-        <w:t xml:space="preserve">Das Pflichtenheft wurde auf Grundlage der Anforderungen des Arbeitgebers </w:t>
-      </w:r>
-      <w:r>
-        <w:t>mit</w:t>
-      </w:r>
-      <w:r>
-        <w:t xml:space="preserve"> Bezug auf das Lastenheft</w:t>
-      </w:r>
-      <w:r>
-        <w:t xml:space="preserve"> </w:t>
-      </w:r>
-      <w:r>
-        <w:t>erstellt</w:t>
-      </w:r>
-      <w:r>
-        <w:t>.</w:t>
-      </w:r>
-    </w:p>
-    <w:p>
-      <w:r>
-        <w:t xml:space="preserve"> </w:t>
-      </w:r>
-    </w:p>
-    <w:p>
-      <w:pPr>
+        <w:t>6.</w:t>
+      </w:r>
+      <w:r>
         <w:rPr>
           <w:rFonts w:ascii="Arial monospaced for SAP" w:hAnsi="Arial monospaced for SAP"/>
           <w:color w:val="2E74B5" w:themeColor="accent1" w:themeShade="BF"/>
           <w:sz w:val="24"/>
           <w:szCs w:val="24"/>
         </w:rPr>
-      </w:pPr>
+        <w:t>3</w:t>
+      </w:r>
       <w:r>
         <w:rPr>
           <w:rFonts w:ascii="Arial monospaced for SAP" w:hAnsi="Arial monospaced for SAP"/>
@@ -5013,40 +4950,36 @@
           <w:sz w:val="24"/>
           <w:szCs w:val="24"/>
         </w:rPr>
-        <w:t>6.4 Installationsdokumentation</w:t>
-      </w:r>
-    </w:p>
-    <w:p>
-      <w:r>
-        <w:t xml:space="preserve">Für die Installation/De-Installation ist eine Textdatei in Englisch und Deutsch vorgesehen. Die Textdatei und das Programm befinden sich im selben Ordner. </w:t>
-      </w:r>
-    </w:p>
-    <w:p/>
-    <w:p>
-      <w:pPr>
-        <w:rPr>
-          <w:rFonts w:ascii="Arial monospaced for SAP" w:hAnsi="Arial monospaced for SAP"/>
-          <w:color w:val="2E74B5" w:themeColor="accent1" w:themeShade="BF"/>
-          <w:sz w:val="24"/>
-          <w:szCs w:val="24"/>
-        </w:rPr>
-      </w:pPr>
-      <w:r>
-        <w:rPr>
-          <w:rFonts w:ascii="Arial monospaced for SAP" w:hAnsi="Arial monospaced for SAP"/>
-          <w:color w:val="2E74B5" w:themeColor="accent1" w:themeShade="BF"/>
-          <w:sz w:val="24"/>
-          <w:szCs w:val="24"/>
-        </w:rPr>
-        <w:t>6.5 Testdokumentation</w:t>
-      </w:r>
-    </w:p>
-    <w:p>
-      <w:r>
-        <w:t xml:space="preserve">Für die Testdokumentation ist eine Textdatei </w:t>
-      </w:r>
-      <w:r>
-        <w:t>vorgesehen in der die einzelnen Testfälle dokumentiert wurden.</w:t>
+        <w:t xml:space="preserve"> Testdokumentation</w:t>
+      </w:r>
+    </w:p>
+    <w:p>
+      <w:r>
+        <w:t xml:space="preserve">Für die Testdokumentation ist eine </w:t>
+      </w:r>
+      <w:r>
+        <w:t>PDF-</w:t>
+      </w:r>
+      <w:r>
+        <w:t>Datei</w:t>
+      </w:r>
+      <w:r>
+        <w:t xml:space="preserve"> </w:t>
+      </w:r>
+      <w:r>
+        <w:t xml:space="preserve">im </w:t>
+      </w:r>
+      <w:r>
+        <w:t>GitHub-</w:t>
+      </w:r>
+      <w:r>
+        <w:t xml:space="preserve">Repository innerhalb des „final“ Ordners </w:t>
+      </w:r>
+      <w:r>
+        <w:t>hinterlegt</w:t>
+      </w:r>
+      <w:r>
+        <w:t>.</w:t>
       </w:r>
     </w:p>
     <w:p/>
@@ -8688,11 +8621,9 @@
             <w:tcW w:w="3672" w:type="dxa"/>
           </w:tcPr>
           <w:p>
-            <w:proofErr w:type="spellStart"/>
             <w:r>
               <w:t>Javadoc</w:t>
             </w:r>
-            <w:proofErr w:type="spellEnd"/>
           </w:p>
         </w:tc>
         <w:tc>
@@ -8703,14 +8634,12 @@
             <w:pPr>
               <w:cnfStyle w:val="000000000000" w:firstRow="0" w:lastRow="0" w:firstColumn="0" w:lastColumn="0" w:oddVBand="0" w:evenVBand="0" w:oddHBand="0" w:evenHBand="0" w:firstRowFirstColumn="0" w:firstRowLastColumn="0" w:lastRowFirstColumn="0" w:lastRowLastColumn="0"/>
             </w:pPr>
-            <w:proofErr w:type="spellStart"/>
             <w:r>
               <w:rPr>
                 <w:bCs/>
               </w:rPr>
               <w:t>Javadoc</w:t>
             </w:r>
-            <w:proofErr w:type="spellEnd"/>
             <w:r>
               <w:t xml:space="preserve"> ist ein </w:t>
             </w:r>
@@ -8764,13 +8693,8 @@
               </w:r>
             </w:hyperlink>
             <w:r>
-              <w:t>-Dokumentationsdateien erstellt</w:t>
-            </w:r>
-            <w:r>
-              <w:t>.</w:t>
-            </w:r>
-            <w:bookmarkStart w:id="0" w:name="_GoBack"/>
-            <w:bookmarkEnd w:id="0"/>
+              <w:t>-Dokumentationsdateien erstellt.</w:t>
+            </w:r>
           </w:p>
         </w:tc>
       </w:tr>
@@ -8784,11 +8708,12 @@
             <w:tcW w:w="3672" w:type="dxa"/>
           </w:tcPr>
           <w:p>
-            <w:proofErr w:type="spellStart"/>
             <w:r>
               <w:t>Git</w:t>
             </w:r>
-            <w:proofErr w:type="spellEnd"/>
+            <w:r>
+              <w:t>Hub</w:t>
+            </w:r>
           </w:p>
         </w:tc>
         <w:tc>
@@ -8799,7 +8724,6 @@
             <w:pPr>
               <w:cnfStyle w:val="000000100000" w:firstRow="0" w:lastRow="0" w:firstColumn="0" w:lastColumn="0" w:oddVBand="0" w:evenVBand="0" w:oddHBand="1" w:evenHBand="0" w:firstRowFirstColumn="0" w:firstRowLastColumn="0" w:lastRowFirstColumn="0" w:lastRowLastColumn="0"/>
             </w:pPr>
-            <w:proofErr w:type="spellStart"/>
             <w:r>
               <w:rPr>
                 <w:b/>
@@ -8807,7 +8731,13 @@
               </w:rPr>
               <w:t>Git</w:t>
             </w:r>
-            <w:proofErr w:type="spellEnd"/>
+            <w:r>
+              <w:rPr>
+                <w:b/>
+                <w:bCs/>
+              </w:rPr>
+              <w:t>Hub</w:t>
+            </w:r>
             <w:r>
               <w:t xml:space="preserve"> ist eine </w:t>
             </w:r>
@@ -11554,7 +11484,7 @@
 </file>
 
 <file path=customXml/itemProps1.xml><?xml version="1.0" encoding="utf-8"?>
-<ds:datastoreItem xmlns:ds="http://schemas.openxmlformats.org/officeDocument/2006/customXml" ds:itemID="{3BC0783A-93D5-4ECB-96C6-04F9592E77CD}">
+<ds:datastoreItem xmlns:ds="http://schemas.openxmlformats.org/officeDocument/2006/customXml" ds:itemID="{BD199A98-2E20-417F-BCCA-273E6B4545A6}">
   <ds:schemaRefs>
     <ds:schemaRef ds:uri="http://schemas.openxmlformats.org/officeDocument/2006/bibliography"/>
   </ds:schemaRefs>

--- a/Dokumente/Pflichtenheft.docx
+++ b/Dokumente/Pflichtenheft.docx
@@ -11,6 +11,8 @@
           <w:szCs w:val="40"/>
         </w:rPr>
       </w:pPr>
+      <w:bookmarkStart w:id="0" w:name="_GoBack"/>
+      <w:bookmarkEnd w:id="0"/>
     </w:p>
     <w:p>
       <w:pPr>
@@ -88,7 +90,7 @@
         <w:rPr>
           <w:noProof/>
         </w:rPr>
-        <w:t>16. Mai 2019</w:t>
+        <w:t>21. Mai 2019</w:t>
       </w:r>
       <w:r>
         <w:fldChar w:fldCharType="end"/>
@@ -118,7 +120,7 @@
         <mc:AlternateContent>
           <mc:Choice Requires="wps">
             <w:drawing>
-              <wp:anchor distT="0" distB="0" distL="114300" distR="114300" simplePos="0" relativeHeight="251666432" behindDoc="0" locked="0" layoutInCell="1" allowOverlap="1" wp14:anchorId="79548042" wp14:editId="39C96E12">
+              <wp:anchor distT="0" distB="0" distL="114300" distR="114300" simplePos="0" relativeHeight="251666432" behindDoc="0" locked="0" layoutInCell="1" allowOverlap="1" wp14:anchorId="5487B04B" wp14:editId="74831A0A">
                 <wp:simplePos x="0" y="0"/>
                 <wp:positionH relativeFrom="margin">
                   <wp:posOffset>1038225</wp:posOffset>
@@ -243,7 +245,7 @@
           </mc:Choice>
           <mc:Fallback>
             <w:pict>
-              <v:shapetype w14:anchorId="79548042" id="_x0000_t202" coordsize="21600,21600" o:spt="202" path="m,l,21600r21600,l21600,xe">
+              <v:shapetype w14:anchorId="5487B04B" id="_x0000_t202" coordsize="21600,21600" o:spt="202" path="m,l,21600r21600,l21600,xe">
                 <v:stroke joinstyle="miter"/>
                 <v:path gradientshapeok="t" o:connecttype="rect"/>
               </v:shapetype>
@@ -356,7 +358,7 @@
           <w:lang w:eastAsia="de-DE"/>
         </w:rPr>
         <w:drawing>
-          <wp:anchor distT="0" distB="0" distL="114300" distR="114300" simplePos="0" relativeHeight="251672576" behindDoc="1" locked="0" layoutInCell="1" allowOverlap="1" wp14:anchorId="249A762D" wp14:editId="54B45C56">
+          <wp:anchor distT="0" distB="0" distL="114300" distR="114300" simplePos="0" relativeHeight="251672576" behindDoc="1" locked="0" layoutInCell="1" allowOverlap="1" wp14:anchorId="648AE7F1" wp14:editId="3FF1018F">
             <wp:simplePos x="0" y="0"/>
             <wp:positionH relativeFrom="margin">
               <wp:posOffset>3987022</wp:posOffset>
@@ -468,7 +470,7 @@
         <mc:AlternateContent>
           <mc:Choice Requires="wps">
             <w:drawing>
-              <wp:anchor distT="0" distB="0" distL="114300" distR="114300" simplePos="0" relativeHeight="251668480" behindDoc="0" locked="0" layoutInCell="1" allowOverlap="1" wp14:anchorId="51FAB1B4" wp14:editId="19802195">
+              <wp:anchor distT="0" distB="0" distL="114300" distR="114300" simplePos="0" relativeHeight="251668480" behindDoc="0" locked="0" layoutInCell="1" allowOverlap="1" wp14:anchorId="1BD5B234" wp14:editId="702233E7">
                 <wp:simplePos x="0" y="0"/>
                 <wp:positionH relativeFrom="margin">
                   <wp:posOffset>1038225</wp:posOffset>
@@ -607,7 +609,7 @@
           </mc:Choice>
           <mc:Fallback>
             <w:pict>
-              <v:shape w14:anchorId="51FAB1B4" id="Textfeld 12" o:spid="_x0000_s1027" type="#_x0000_t202" style="position:absolute;margin-left:81.75pt;margin-top:462.15pt;width:174pt;height:179.25pt;z-index:251668480;visibility:visible;mso-wrap-style:square;mso-width-percent:0;mso-height-percent:0;mso-wrap-distance-left:9pt;mso-wrap-distance-top:0;mso-wrap-distance-right:9pt;mso-wrap-distance-bottom:0;mso-position-horizontal:absolute;mso-position-horizontal-relative:margin;mso-position-vertical:absolute;mso-position-vertical-relative:page;mso-width-percent:0;mso-height-percent:0;mso-width-relative:margin;mso-height-relative:margin;v-text-anchor:top" o:gfxdata="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" fillcolor="white [3201]" stroked="f" strokeweight=".5pt">
+              <v:shape w14:anchorId="1BD5B234" id="Textfeld 12" o:spid="_x0000_s1027" type="#_x0000_t202" style="position:absolute;margin-left:81.75pt;margin-top:462.15pt;width:174pt;height:179.25pt;z-index:251668480;visibility:visible;mso-wrap-style:square;mso-width-percent:0;mso-height-percent:0;mso-wrap-distance-left:9pt;mso-wrap-distance-top:0;mso-wrap-distance-right:9pt;mso-wrap-distance-bottom:0;mso-position-horizontal:absolute;mso-position-horizontal-relative:margin;mso-position-vertical:absolute;mso-position-vertical-relative:page;mso-width-percent:0;mso-height-percent:0;mso-width-relative:margin;mso-height-relative:margin;v-text-anchor:top" o:gfxdata="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" fillcolor="white [3201]" stroked="f" strokeweight=".5pt">
                 <v:textbox>
                   <w:txbxContent>
                     <w:p>
@@ -728,7 +730,7 @@
           <w:lang w:eastAsia="de-DE"/>
         </w:rPr>
         <w:drawing>
-          <wp:anchor distT="0" distB="0" distL="114300" distR="114300" simplePos="0" relativeHeight="251674624" behindDoc="1" locked="0" layoutInCell="1" allowOverlap="1" wp14:anchorId="0902E21D" wp14:editId="4EA92BC8">
+          <wp:anchor distT="0" distB="0" distL="114300" distR="114300" simplePos="0" relativeHeight="251674624" behindDoc="1" locked="0" layoutInCell="1" allowOverlap="1" wp14:anchorId="6B2E1BE7" wp14:editId="62F157D7">
             <wp:simplePos x="0" y="0"/>
             <wp:positionH relativeFrom="margin">
               <wp:posOffset>4081780</wp:posOffset>
@@ -1741,7 +1743,7 @@
               <w:rPr>
                 <w:highlight w:val="yellow"/>
               </w:rPr>
-              <w:t>Borderlayout</w:t>
+              <w:t>GridBagLayout</w:t>
             </w:r>
             <w:proofErr w:type="spellEnd"/>
             <w:r>
@@ -3722,7 +3724,7 @@
           <w:lang w:eastAsia="de-DE"/>
         </w:rPr>
         <w:drawing>
-          <wp:anchor distT="0" distB="0" distL="114300" distR="114300" simplePos="0" relativeHeight="251669504" behindDoc="1" locked="0" layoutInCell="1" allowOverlap="1">
+          <wp:anchor distT="0" distB="0" distL="114300" distR="114300" simplePos="0" relativeHeight="251669504" behindDoc="1" locked="0" layoutInCell="1" allowOverlap="1" wp14:anchorId="5FC3B4BC" wp14:editId="71F98422">
             <wp:simplePos x="0" y="0"/>
             <wp:positionH relativeFrom="margin">
               <wp:align>center</wp:align>
@@ -4273,18 +4275,13 @@
     </w:p>
     <w:p>
       <w:r>
-        <w:t>Für d</w:t>
-      </w:r>
-      <w:r>
-        <w:t>ie Entwicklerdokumentation ist eine Javadoc-Datei im GitHub-Repository innerhalb des „final“ Ordners hinterlegt.</w:t>
+        <w:t>Für die Entwicklerdokumentation ist eine Javadoc-Datei im GitHub-Repository innerhalb des „final“ Ordners hinterlegt.</w:t>
       </w:r>
     </w:p>
     <w:p>
       <w:r>
         <w:t>Zustandsdiagramm:</w:t>
       </w:r>
-      <w:bookmarkStart w:id="0" w:name="_GoBack"/>
-      <w:bookmarkEnd w:id="0"/>
     </w:p>
     <w:p>
       <w:pPr>
@@ -4300,7 +4297,7 @@
           <w:lang w:eastAsia="de-DE"/>
         </w:rPr>
         <w:drawing>
-          <wp:anchor distT="0" distB="0" distL="114300" distR="114300" simplePos="0" relativeHeight="251670528" behindDoc="1" locked="0" layoutInCell="1" allowOverlap="1">
+          <wp:anchor distT="0" distB="0" distL="114300" distR="114300" simplePos="0" relativeHeight="251670528" behindDoc="1" locked="0" layoutInCell="1" allowOverlap="1" wp14:anchorId="0C4F0584" wp14:editId="4E93417D">
             <wp:simplePos x="0" y="0"/>
             <wp:positionH relativeFrom="margin">
               <wp:align>right</wp:align>
@@ -4459,7 +4456,7 @@
         <mc:AlternateContent>
           <mc:Choice Requires="wps">
             <w:drawing>
-              <wp:anchor distT="0" distB="0" distL="114300" distR="114300" simplePos="0" relativeHeight="251664384" behindDoc="0" locked="0" layoutInCell="1" allowOverlap="1" wp14:anchorId="01EDEA95" wp14:editId="1F4CF813">
+              <wp:anchor distT="0" distB="0" distL="114300" distR="114300" simplePos="0" relativeHeight="251664384" behindDoc="0" locked="0" layoutInCell="1" allowOverlap="1" wp14:anchorId="02443C85" wp14:editId="0ED26135">
                 <wp:simplePos x="0" y="0"/>
                 <wp:positionH relativeFrom="column">
                   <wp:posOffset>4381870</wp:posOffset>
@@ -4531,7 +4528,7 @@
         <mc:AlternateContent>
           <mc:Choice Requires="wps">
             <w:drawing>
-              <wp:anchor distT="0" distB="0" distL="114300" distR="114300" simplePos="0" relativeHeight="251662336" behindDoc="0" locked="0" layoutInCell="1" allowOverlap="1">
+              <wp:anchor distT="0" distB="0" distL="114300" distR="114300" simplePos="0" relativeHeight="251662336" behindDoc="0" locked="0" layoutInCell="1" allowOverlap="1" wp14:anchorId="37E7EC26" wp14:editId="575B39A2">
                 <wp:simplePos x="0" y="0"/>
                 <wp:positionH relativeFrom="column">
                   <wp:posOffset>4314721</wp:posOffset>
@@ -4611,7 +4608,7 @@
         <mc:AlternateContent>
           <mc:Choice Requires="wps">
             <w:drawing>
-              <wp:anchor distT="0" distB="0" distL="114300" distR="114300" simplePos="0" relativeHeight="251660288" behindDoc="0" locked="0" layoutInCell="1" allowOverlap="1">
+              <wp:anchor distT="0" distB="0" distL="114300" distR="114300" simplePos="0" relativeHeight="251660288" behindDoc="0" locked="0" layoutInCell="1" allowOverlap="1" wp14:anchorId="61BECECC" wp14:editId="701044DE">
                 <wp:simplePos x="0" y="0"/>
                 <wp:positionH relativeFrom="column">
                   <wp:posOffset>3450590</wp:posOffset>
@@ -4683,7 +4680,7 @@
         <mc:AlternateContent>
           <mc:Choice Requires="wps">
             <w:drawing>
-              <wp:anchor distT="0" distB="0" distL="114300" distR="114300" simplePos="0" relativeHeight="251659264" behindDoc="0" locked="0" layoutInCell="1" allowOverlap="1">
+              <wp:anchor distT="0" distB="0" distL="114300" distR="114300" simplePos="0" relativeHeight="251659264" behindDoc="0" locked="0" layoutInCell="1" allowOverlap="1" wp14:anchorId="3B2EF3E8" wp14:editId="134FDD7B">
                 <wp:simplePos x="0" y="0"/>
                 <wp:positionH relativeFrom="margin">
                   <wp:align>center</wp:align>
@@ -4765,7 +4762,7 @@
           </mc:Choice>
           <mc:Fallback>
             <w:pict>
-              <v:roundrect id="Abgerundetes Rechteck 1" o:spid="_x0000_s1028" style="position:absolute;margin-left:0;margin-top:175.55pt;width:90.6pt;height:28.5pt;z-index:251659264;visibility:visible;mso-wrap-style:square;mso-wrap-distance-left:9pt;mso-wrap-distance-top:0;mso-wrap-distance-right:9pt;mso-wrap-distance-bottom:0;mso-position-horizontal:center;mso-position-horizontal-relative:margin;mso-position-vertical:absolute;mso-position-vertical-relative:text;v-text-anchor:middle" arcsize="10923f" o:gfxdata="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" fillcolor="white [3212]" strokecolor="black [3213]" strokeweight="1pt">
+              <v:roundrect w14:anchorId="3B2EF3E8" id="Abgerundetes Rechteck 1" o:spid="_x0000_s1028" style="position:absolute;margin-left:0;margin-top:175.55pt;width:90.6pt;height:28.5pt;z-index:251659264;visibility:visible;mso-wrap-style:square;mso-wrap-distance-left:9pt;mso-wrap-distance-top:0;mso-wrap-distance-right:9pt;mso-wrap-distance-bottom:0;mso-position-horizontal:center;mso-position-horizontal-relative:margin;mso-position-vertical:absolute;mso-position-vertical-relative:text;v-text-anchor:middle" arcsize="10923f" o:gfxdata="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" fillcolor="white [3212]" strokecolor="black [3213]" strokeweight="1pt">
                 <v:stroke joinstyle="miter"/>
                 <v:textbox>
                   <w:txbxContent>
@@ -4795,7 +4792,7 @@
         <w:rPr>
           <w:b/>
         </w:rPr>
-        <w:pict>
+        <w:pict w14:anchorId="79F0751F">
           <v:shapetype id="_x0000_t75" coordsize="21600,21600" o:spt="75" o:preferrelative="t" path="m@4@5l@4@11@9@11@9@5xe" filled="f" stroked="f">
             <v:stroke joinstyle="miter"/>
             <v:formulas>
@@ -4836,7 +4833,7 @@
           <w:lang w:eastAsia="de-DE"/>
         </w:rPr>
         <w:drawing>
-          <wp:anchor distT="0" distB="0" distL="114300" distR="114300" simplePos="0" relativeHeight="251675648" behindDoc="1" locked="0" layoutInCell="1" allowOverlap="1">
+          <wp:anchor distT="0" distB="0" distL="114300" distR="114300" simplePos="0" relativeHeight="251675648" behindDoc="1" locked="0" layoutInCell="1" allowOverlap="1" wp14:anchorId="18CA245E" wp14:editId="1DE1F89A">
             <wp:simplePos x="0" y="0"/>
             <wp:positionH relativeFrom="margin">
               <wp:posOffset>176530</wp:posOffset>
@@ -8318,7 +8315,7 @@
           <w:p>
             <w:proofErr w:type="spellStart"/>
             <w:r>
-              <w:t>Borderlayout</w:t>
+              <w:t>GridBagLayout</w:t>
             </w:r>
             <w:proofErr w:type="spellEnd"/>
             <w:r>
@@ -8726,14 +8723,12 @@
             </w:pPr>
             <w:r>
               <w:rPr>
-                <w:b/>
                 <w:bCs/>
               </w:rPr>
               <w:t>Git</w:t>
             </w:r>
             <w:r>
               <w:rPr>
-                <w:b/>
                 <w:bCs/>
               </w:rPr>
               <w:t>Hub</w:t>
@@ -9195,7 +9190,7 @@
       <mc:AlternateContent>
         <mc:Choice Requires="wps">
           <w:drawing>
-            <wp:anchor distT="0" distB="0" distL="114300" distR="114300" simplePos="0" relativeHeight="251660288" behindDoc="0" locked="0" layoutInCell="1" allowOverlap="1">
+            <wp:anchor distT="0" distB="0" distL="114300" distR="114300" simplePos="0" relativeHeight="251660288" behindDoc="0" locked="0" layoutInCell="1" allowOverlap="1" wp14:anchorId="0535B3ED" wp14:editId="78443C79">
               <wp:simplePos x="0" y="0"/>
               <wp:positionH relativeFrom="page">
                 <wp:align>center</wp:align>
@@ -9438,7 +9433,7 @@
         <w:lang w:eastAsia="de-DE"/>
       </w:rPr>
       <w:drawing>
-        <wp:anchor distT="0" distB="0" distL="114300" distR="114300" simplePos="0" relativeHeight="251658240" behindDoc="1" locked="0" layoutInCell="1" allowOverlap="1">
+        <wp:anchor distT="0" distB="0" distL="114300" distR="114300" simplePos="0" relativeHeight="251658240" behindDoc="1" locked="0" layoutInCell="1" allowOverlap="1" wp14:anchorId="5985B253" wp14:editId="791712B5">
           <wp:simplePos x="0" y="0"/>
           <wp:positionH relativeFrom="column">
             <wp:posOffset>5852795</wp:posOffset>
@@ -11484,7 +11479,7 @@
 </file>
 
 <file path=customXml/itemProps1.xml><?xml version="1.0" encoding="utf-8"?>
-<ds:datastoreItem xmlns:ds="http://schemas.openxmlformats.org/officeDocument/2006/customXml" ds:itemID="{BD199A98-2E20-417F-BCCA-273E6B4545A6}">
+<ds:datastoreItem xmlns:ds="http://schemas.openxmlformats.org/officeDocument/2006/customXml" ds:itemID="{2669A522-C16C-4A84-AD87-FEFB2044BD06}">
   <ds:schemaRefs>
     <ds:schemaRef ds:uri="http://schemas.openxmlformats.org/officeDocument/2006/bibliography"/>
   </ds:schemaRefs>

--- a/Dokumente/Pflichtenheft.docx
+++ b/Dokumente/Pflichtenheft.docx
@@ -11,8 +11,6 @@
           <w:szCs w:val="40"/>
         </w:rPr>
       </w:pPr>
-      <w:bookmarkStart w:id="0" w:name="_GoBack"/>
-      <w:bookmarkEnd w:id="0"/>
     </w:p>
     <w:p>
       <w:pPr>
@@ -90,7 +88,7 @@
         <w:rPr>
           <w:noProof/>
         </w:rPr>
-        <w:t>21. Mai 2019</w:t>
+        <w:t>22. Mai 2019</w:t>
       </w:r>
       <w:r>
         <w:fldChar w:fldCharType="end"/>
@@ -3061,38 +3059,19 @@
               <w:cnfStyle w:val="000000100000" w:firstRow="0" w:lastRow="0" w:firstColumn="0" w:lastColumn="0" w:oddVBand="0" w:evenVBand="0" w:oddHBand="1" w:evenHBand="0" w:firstRowFirstColumn="0" w:firstRowLastColumn="0" w:lastRowFirstColumn="0" w:lastRowLastColumn="0"/>
             </w:pPr>
             <w:r>
-              <w:t>Start des Programms per Aufruf in de</w:t>
-            </w:r>
-            <w:r>
-              <w:t xml:space="preserve">r Konsole mittels des Befehls: </w:t>
-            </w:r>
-            <w:proofErr w:type="spellStart"/>
-            <w:r>
-              <w:t>java</w:t>
-            </w:r>
-            <w:proofErr w:type="spellEnd"/>
-            <w:r>
-              <w:t xml:space="preserve"> </w:t>
-            </w:r>
-            <w:proofErr w:type="spellStart"/>
-            <w:r>
-              <w:t>SULUsearch</w:t>
-            </w:r>
-            <w:proofErr w:type="spellEnd"/>
-            <w:r>
-              <w:t xml:space="preserve"> </w:t>
-            </w:r>
-            <w:r>
-              <w:rPr>
-                <w:rFonts w:ascii="Cambria Math" w:hAnsi="Cambria Math" w:cs="Cambria Math"/>
-              </w:rPr>
-              <w:t>↵</w:t>
-            </w:r>
-            <w:r>
-              <w:rPr>
-                <w:rFonts w:ascii="Cambria Math" w:hAnsi="Cambria Math" w:cs="Cambria Math"/>
-              </w:rPr>
-              <w:t>Enter</w:t>
+              <w:t xml:space="preserve">Start des Programms </w:t>
+            </w:r>
+            <w:r>
+              <w:t>durch Ausführung der „</w:t>
+            </w:r>
+            <w:r>
+              <w:rPr>
+                <w:b/>
+              </w:rPr>
+              <w:t>suluSearch.jar</w:t>
+            </w:r>
+            <w:r>
+              <w:t>“-Datei</w:t>
             </w:r>
           </w:p>
           <w:p>
@@ -3462,38 +3441,16 @@
               <w:cnfStyle w:val="000000100000" w:firstRow="0" w:lastRow="0" w:firstColumn="0" w:lastColumn="0" w:oddVBand="0" w:evenVBand="0" w:oddHBand="1" w:evenHBand="0" w:firstRowFirstColumn="0" w:firstRowLastColumn="0" w:lastRowFirstColumn="0" w:lastRowLastColumn="0"/>
             </w:pPr>
             <w:r>
-              <w:t>Start des Programms per Aufruf in de</w:t>
-            </w:r>
-            <w:r>
-              <w:t xml:space="preserve">r Konsole mittels des Befehls: </w:t>
-            </w:r>
-            <w:proofErr w:type="spellStart"/>
-            <w:r>
-              <w:t>java</w:t>
-            </w:r>
-            <w:proofErr w:type="spellEnd"/>
-            <w:r>
-              <w:t xml:space="preserve"> </w:t>
-            </w:r>
-            <w:proofErr w:type="spellStart"/>
-            <w:r>
-              <w:t>SULUsearch</w:t>
-            </w:r>
-            <w:proofErr w:type="spellEnd"/>
-            <w:r>
-              <w:t xml:space="preserve"> </w:t>
-            </w:r>
-            <w:r>
-              <w:rPr>
-                <w:rFonts w:ascii="Cambria Math" w:hAnsi="Cambria Math" w:cs="Cambria Math"/>
-              </w:rPr>
-              <w:t>↵</w:t>
-            </w:r>
-            <w:r>
-              <w:rPr>
-                <w:rFonts w:ascii="Cambria Math" w:hAnsi="Cambria Math" w:cs="Cambria Math"/>
-              </w:rPr>
-              <w:t>Enter</w:t>
+              <w:t>Start des Programms durch Ausführung der „</w:t>
+            </w:r>
+            <w:r>
+              <w:rPr>
+                <w:b/>
+              </w:rPr>
+              <w:t>suluSearch.jar</w:t>
+            </w:r>
+            <w:r>
+              <w:t>“-Datei</w:t>
             </w:r>
           </w:p>
           <w:p>
@@ -3698,7 +3655,10 @@
       </w:r>
       <w:proofErr w:type="spellStart"/>
       <w:r>
-        <w:t>SULUsearch</w:t>
+        <w:t>suluS</w:t>
+      </w:r>
+      <w:r>
+        <w:t>earch</w:t>
       </w:r>
       <w:proofErr w:type="spellEnd"/>
       <w:r>
@@ -6079,9 +6039,11 @@
             <w:pPr>
               <w:cnfStyle w:val="000000100000" w:firstRow="0" w:lastRow="0" w:firstColumn="0" w:lastColumn="0" w:oddVBand="0" w:evenVBand="0" w:oddHBand="1" w:evenHBand="0" w:firstRowFirstColumn="0" w:firstRowLastColumn="0" w:lastRowFirstColumn="0" w:lastRowLastColumn="0"/>
             </w:pPr>
-            <w:r>
-              <w:t>-</w:t>
-            </w:r>
+            <w:proofErr w:type="spellStart"/>
+            <w:r>
+              <w:t>Eclipse</w:t>
+            </w:r>
+            <w:proofErr w:type="spellEnd"/>
           </w:p>
         </w:tc>
         <w:tc>
@@ -6177,6 +6139,14 @@
             <w:pPr>
               <w:cnfStyle w:val="000000000000" w:firstRow="0" w:lastRow="0" w:firstColumn="0" w:lastColumn="0" w:oddVBand="0" w:evenVBand="0" w:oddHBand="0" w:evenHBand="0" w:firstRowFirstColumn="0" w:firstRowLastColumn="0" w:lastRowFirstColumn="0" w:lastRowLastColumn="0"/>
             </w:pPr>
+            <w:proofErr w:type="spellStart"/>
+            <w:r>
+              <w:t>Topcased</w:t>
+            </w:r>
+            <w:proofErr w:type="spellEnd"/>
+            <w:r>
+              <w:t>- UML2</w:t>
+            </w:r>
           </w:p>
         </w:tc>
         <w:tc>
@@ -6187,6 +6157,19 @@
             <w:pPr>
               <w:cnfStyle w:val="000000000000" w:firstRow="0" w:lastRow="0" w:firstColumn="0" w:lastColumn="0" w:oddVBand="0" w:evenVBand="0" w:oddHBand="0" w:evenHBand="0" w:firstRowFirstColumn="0" w:firstRowLastColumn="0" w:lastRowFirstColumn="0" w:lastRowLastColumn="0"/>
             </w:pPr>
+            <w:r>
+              <w:t>Ninja-Mock,</w:t>
+            </w:r>
+          </w:p>
+          <w:p>
+            <w:pPr>
+              <w:cnfStyle w:val="000000000000" w:firstRow="0" w:lastRow="0" w:firstColumn="0" w:lastColumn="0" w:oddVBand="0" w:evenVBand="0" w:oddHBand="0" w:evenHBand="0" w:firstRowFirstColumn="0" w:firstRowLastColumn="0" w:lastRowFirstColumn="0" w:lastRowLastColumn="0"/>
+            </w:pPr>
+            <w:proofErr w:type="spellStart"/>
+            <w:r>
+              <w:t>Eclipse</w:t>
+            </w:r>
+            <w:proofErr w:type="spellEnd"/>
           </w:p>
         </w:tc>
         <w:tc>
@@ -6197,6 +6180,24 @@
             <w:pPr>
               <w:cnfStyle w:val="000000000000" w:firstRow="0" w:lastRow="0" w:firstColumn="0" w:lastColumn="0" w:oddVBand="0" w:evenVBand="0" w:oddHBand="0" w:evenHBand="0" w:firstRowFirstColumn="0" w:firstRowLastColumn="0" w:lastRowFirstColumn="0" w:lastRowLastColumn="0"/>
             </w:pPr>
+            <w:proofErr w:type="spellStart"/>
+            <w:r>
+              <w:t>Eclipse</w:t>
+            </w:r>
+            <w:proofErr w:type="spellEnd"/>
+            <w:r>
+              <w:t>,</w:t>
+            </w:r>
+          </w:p>
+          <w:p>
+            <w:pPr>
+              <w:cnfStyle w:val="000000000000" w:firstRow="0" w:lastRow="0" w:firstColumn="0" w:lastColumn="0" w:oddVBand="0" w:evenVBand="0" w:oddHBand="0" w:evenHBand="0" w:firstRowFirstColumn="0" w:firstRowLastColumn="0" w:lastRowFirstColumn="0" w:lastRowLastColumn="0"/>
+            </w:pPr>
+            <w:proofErr w:type="spellStart"/>
+            <w:r>
+              <w:t>JUnit</w:t>
+            </w:r>
+            <w:proofErr w:type="spellEnd"/>
           </w:p>
         </w:tc>
         <w:tc>
@@ -6207,9 +6208,11 @@
             <w:pPr>
               <w:cnfStyle w:val="000000000000" w:firstRow="0" w:lastRow="0" w:firstColumn="0" w:lastColumn="0" w:oddVBand="0" w:evenVBand="0" w:oddHBand="0" w:evenHBand="0" w:firstRowFirstColumn="0" w:firstRowLastColumn="0" w:lastRowFirstColumn="0" w:lastRowLastColumn="0"/>
             </w:pPr>
-            <w:r>
-              <w:t>-</w:t>
-            </w:r>
+            <w:proofErr w:type="spellStart"/>
+            <w:r>
+              <w:t>Eclipse</w:t>
+            </w:r>
+            <w:proofErr w:type="spellEnd"/>
           </w:p>
         </w:tc>
         <w:tc>
@@ -6220,6 +6223,11 @@
             <w:pPr>
               <w:cnfStyle w:val="000000000000" w:firstRow="0" w:lastRow="0" w:firstColumn="0" w:lastColumn="0" w:oddVBand="0" w:evenVBand="0" w:oddHBand="0" w:evenHBand="0" w:firstRowFirstColumn="0" w:firstRowLastColumn="0" w:lastRowFirstColumn="0" w:lastRowLastColumn="0"/>
             </w:pPr>
+            <w:r>
+              <w:t>Git-Reposi-tory</w:t>
+            </w:r>
+            <w:bookmarkStart w:id="0" w:name="_GoBack"/>
+            <w:bookmarkEnd w:id="0"/>
           </w:p>
         </w:tc>
       </w:tr>
@@ -11479,7 +11487,7 @@
 </file>
 
 <file path=customXml/itemProps1.xml><?xml version="1.0" encoding="utf-8"?>
-<ds:datastoreItem xmlns:ds="http://schemas.openxmlformats.org/officeDocument/2006/customXml" ds:itemID="{2669A522-C16C-4A84-AD87-FEFB2044BD06}">
+<ds:datastoreItem xmlns:ds="http://schemas.openxmlformats.org/officeDocument/2006/customXml" ds:itemID="{77F04BD9-AE14-48C7-982D-212CB01B19FE}">
   <ds:schemaRefs>
     <ds:schemaRef ds:uri="http://schemas.openxmlformats.org/officeDocument/2006/bibliography"/>
   </ds:schemaRefs>

--- a/Dokumente/Pflichtenheft.docx
+++ b/Dokumente/Pflichtenheft.docx
@@ -11,6 +11,8 @@
           <w:szCs w:val="40"/>
         </w:rPr>
       </w:pPr>
+      <w:bookmarkStart w:id="0" w:name="_GoBack"/>
+      <w:bookmarkEnd w:id="0"/>
     </w:p>
     <w:p>
       <w:pPr>
@@ -6226,8 +6228,6 @@
             <w:r>
               <w:t>Git-Reposi-tory</w:t>
             </w:r>
-            <w:bookmarkStart w:id="0" w:name="_GoBack"/>
-            <w:bookmarkEnd w:id="0"/>
           </w:p>
         </w:tc>
       </w:tr>
@@ -11487,7 +11487,7 @@
 </file>
 
 <file path=customXml/itemProps1.xml><?xml version="1.0" encoding="utf-8"?>
-<ds:datastoreItem xmlns:ds="http://schemas.openxmlformats.org/officeDocument/2006/customXml" ds:itemID="{77F04BD9-AE14-48C7-982D-212CB01B19FE}">
+<ds:datastoreItem xmlns:ds="http://schemas.openxmlformats.org/officeDocument/2006/customXml" ds:itemID="{85F1766D-6AC5-4EC0-8F7F-2A2CB9B0443B}">
   <ds:schemaRefs>
     <ds:schemaRef ds:uri="http://schemas.openxmlformats.org/officeDocument/2006/bibliography"/>
   </ds:schemaRefs>

--- a/Dokumente/Pflichtenheft.docx
+++ b/Dokumente/Pflichtenheft.docx
@@ -88,7 +88,7 @@
         <w:rPr>
           <w:noProof/>
         </w:rPr>
-        <w:t>16. Mai 2019</w:t>
+        <w:t>29. Mai 2019</w:t>
       </w:r>
       <w:r>
         <w:fldChar w:fldCharType="end"/>
@@ -118,7 +118,7 @@
         <mc:AlternateContent>
           <mc:Choice Requires="wps">
             <w:drawing>
-              <wp:anchor distT="0" distB="0" distL="114300" distR="114300" simplePos="0" relativeHeight="251666432" behindDoc="0" locked="0" layoutInCell="1" allowOverlap="1" wp14:anchorId="79548042" wp14:editId="39C96E12">
+              <wp:anchor distT="0" distB="0" distL="114300" distR="114300" simplePos="0" relativeHeight="251666432" behindDoc="0" locked="0" layoutInCell="1" allowOverlap="1" wp14:anchorId="5487B04B" wp14:editId="74831A0A">
                 <wp:simplePos x="0" y="0"/>
                 <wp:positionH relativeFrom="margin">
                   <wp:posOffset>1038225</wp:posOffset>
@@ -243,7 +243,7 @@
           </mc:Choice>
           <mc:Fallback>
             <w:pict>
-              <v:shapetype w14:anchorId="79548042" id="_x0000_t202" coordsize="21600,21600" o:spt="202" path="m,l,21600r21600,l21600,xe">
+              <v:shapetype w14:anchorId="5487B04B" id="_x0000_t202" coordsize="21600,21600" o:spt="202" path="m,l,21600r21600,l21600,xe">
                 <v:stroke joinstyle="miter"/>
                 <v:path gradientshapeok="t" o:connecttype="rect"/>
               </v:shapetype>
@@ -356,7 +356,7 @@
           <w:lang w:eastAsia="de-DE"/>
         </w:rPr>
         <w:drawing>
-          <wp:anchor distT="0" distB="0" distL="114300" distR="114300" simplePos="0" relativeHeight="251672576" behindDoc="1" locked="0" layoutInCell="1" allowOverlap="1" wp14:anchorId="249A762D" wp14:editId="54B45C56">
+          <wp:anchor distT="0" distB="0" distL="114300" distR="114300" simplePos="0" relativeHeight="251672576" behindDoc="1" locked="0" layoutInCell="1" allowOverlap="1" wp14:anchorId="648AE7F1" wp14:editId="3FF1018F">
             <wp:simplePos x="0" y="0"/>
             <wp:positionH relativeFrom="margin">
               <wp:posOffset>3987022</wp:posOffset>
@@ -468,7 +468,7 @@
         <mc:AlternateContent>
           <mc:Choice Requires="wps">
             <w:drawing>
-              <wp:anchor distT="0" distB="0" distL="114300" distR="114300" simplePos="0" relativeHeight="251668480" behindDoc="0" locked="0" layoutInCell="1" allowOverlap="1" wp14:anchorId="51FAB1B4" wp14:editId="19802195">
+              <wp:anchor distT="0" distB="0" distL="114300" distR="114300" simplePos="0" relativeHeight="251668480" behindDoc="0" locked="0" layoutInCell="1" allowOverlap="1" wp14:anchorId="1BD5B234" wp14:editId="702233E7">
                 <wp:simplePos x="0" y="0"/>
                 <wp:positionH relativeFrom="margin">
                   <wp:posOffset>1038225</wp:posOffset>
@@ -607,7 +607,7 @@
           </mc:Choice>
           <mc:Fallback>
             <w:pict>
-              <v:shape w14:anchorId="51FAB1B4" id="Textfeld 12" o:spid="_x0000_s1027" type="#_x0000_t202" style="position:absolute;margin-left:81.75pt;margin-top:462.15pt;width:174pt;height:179.25pt;z-index:251668480;visibility:visible;mso-wrap-style:square;mso-width-percent:0;mso-height-percent:0;mso-wrap-distance-left:9pt;mso-wrap-distance-top:0;mso-wrap-distance-right:9pt;mso-wrap-distance-bottom:0;mso-position-horizontal:absolute;mso-position-horizontal-relative:margin;mso-position-vertical:absolute;mso-position-vertical-relative:page;mso-width-percent:0;mso-height-percent:0;mso-width-relative:margin;mso-height-relative:margin;v-text-anchor:top" o:gfxdata="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" fillcolor="white [3201]" stroked="f" strokeweight=".5pt">
+              <v:shape w14:anchorId="1BD5B234" id="Textfeld 12" o:spid="_x0000_s1027" type="#_x0000_t202" style="position:absolute;margin-left:81.75pt;margin-top:462.15pt;width:174pt;height:179.25pt;z-index:251668480;visibility:visible;mso-wrap-style:square;mso-width-percent:0;mso-height-percent:0;mso-wrap-distance-left:9pt;mso-wrap-distance-top:0;mso-wrap-distance-right:9pt;mso-wrap-distance-bottom:0;mso-position-horizontal:absolute;mso-position-horizontal-relative:margin;mso-position-vertical:absolute;mso-position-vertical-relative:page;mso-width-percent:0;mso-height-percent:0;mso-width-relative:margin;mso-height-relative:margin;v-text-anchor:top" o:gfxdata="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" fillcolor="white [3201]" stroked="f" strokeweight=".5pt">
                 <v:textbox>
                   <w:txbxContent>
                     <w:p>
@@ -728,7 +728,7 @@
           <w:lang w:eastAsia="de-DE"/>
         </w:rPr>
         <w:drawing>
-          <wp:anchor distT="0" distB="0" distL="114300" distR="114300" simplePos="0" relativeHeight="251674624" behindDoc="1" locked="0" layoutInCell="1" allowOverlap="1" wp14:anchorId="0902E21D" wp14:editId="4EA92BC8">
+          <wp:anchor distT="0" distB="0" distL="114300" distR="114300" simplePos="0" relativeHeight="251674624" behindDoc="1" locked="0" layoutInCell="1" allowOverlap="1" wp14:anchorId="6B2E1BE7" wp14:editId="62F157D7">
             <wp:simplePos x="0" y="0"/>
             <wp:positionH relativeFrom="margin">
               <wp:posOffset>4081780</wp:posOffset>
@@ -1741,7 +1741,7 @@
               <w:rPr>
                 <w:highlight w:val="yellow"/>
               </w:rPr>
-              <w:t>Borderlayout</w:t>
+              <w:t>GridBagLayout</w:t>
             </w:r>
             <w:proofErr w:type="spellEnd"/>
             <w:r>
@@ -1825,6 +1825,44 @@
           <w:p>
             <w:r>
               <w:t xml:space="preserve">Der Anwender sollte zwischen verschiedenen Menüsprachen wählen können. Zu implementieren sind: Deutsch und Englisch.  </w:t>
+            </w:r>
+          </w:p>
+        </w:tc>
+      </w:tr>
+      <w:tr>
+        <w:tc>
+          <w:tcPr>
+            <w:tcW w:w="3020" w:type="dxa"/>
+          </w:tcPr>
+          <w:p>
+            <w:r>
+              <w:t>KK-About-01</w:t>
+            </w:r>
+          </w:p>
+        </w:tc>
+        <w:tc>
+          <w:tcPr>
+            <w:tcW w:w="3021" w:type="dxa"/>
+          </w:tcPr>
+          <w:p>
+            <w:r>
+              <w:t>About-Button</w:t>
+            </w:r>
+          </w:p>
+        </w:tc>
+        <w:tc>
+          <w:tcPr>
+            <w:tcW w:w="3021" w:type="dxa"/>
+          </w:tcPr>
+          <w:p>
+            <w:r>
+              <w:t>Der Anwender sollte</w:t>
+            </w:r>
+            <w:r>
+              <w:t xml:space="preserve"> </w:t>
+            </w:r>
+            <w:r>
+              <w:t>über den About-Button Informationen zu den Projektdaten erhalten.</w:t>
             </w:r>
           </w:p>
         </w:tc>
@@ -1990,8 +2028,6 @@
     <w:p/>
     <w:p/>
     <w:p/>
-    <w:p/>
-    <w:p/>
     <w:p>
       <w:pPr>
         <w:pStyle w:val="Listenabsatz"/>
@@ -2735,21 +2771,66 @@
           </w:p>
         </w:tc>
       </w:tr>
+      <w:tr>
+        <w:tc>
+          <w:tcPr>
+            <w:cnfStyle w:val="001000000000" w:firstRow="0" w:lastRow="0" w:firstColumn="1" w:lastColumn="0" w:oddVBand="0" w:evenVBand="0" w:oddHBand="0" w:evenHBand="0" w:firstRowFirstColumn="0" w:firstRowLastColumn="0" w:lastRowFirstColumn="0" w:lastRowLastColumn="0"/>
+            <w:tcW w:w="3025" w:type="dxa"/>
+          </w:tcPr>
+          <w:p>
+            <w:pPr>
+              <w:rPr>
+                <w:szCs w:val="24"/>
+              </w:rPr>
+            </w:pPr>
+            <w:r>
+              <w:rPr>
+                <w:szCs w:val="24"/>
+              </w:rPr>
+              <w:t>AF-03</w:t>
+            </w:r>
+          </w:p>
+        </w:tc>
+        <w:tc>
+          <w:tcPr>
+            <w:tcW w:w="3021" w:type="dxa"/>
+          </w:tcPr>
+          <w:p>
+            <w:pPr>
+              <w:cnfStyle w:val="000000000000" w:firstRow="0" w:lastRow="0" w:firstColumn="0" w:lastColumn="0" w:oddVBand="0" w:evenVBand="0" w:oddHBand="0" w:evenHBand="0" w:firstRowFirstColumn="0" w:firstRowLastColumn="0" w:lastRowFirstColumn="0" w:lastRowLastColumn="0"/>
+              <w:rPr>
+                <w:szCs w:val="24"/>
+              </w:rPr>
+            </w:pPr>
+            <w:r>
+              <w:rPr>
+                <w:szCs w:val="24"/>
+              </w:rPr>
+              <w:t>About-Button</w:t>
+            </w:r>
+          </w:p>
+        </w:tc>
+        <w:tc>
+          <w:tcPr>
+            <w:tcW w:w="3021" w:type="dxa"/>
+          </w:tcPr>
+          <w:p>
+            <w:pPr>
+              <w:cnfStyle w:val="000000000000" w:firstRow="0" w:lastRow="0" w:firstColumn="0" w:lastColumn="0" w:oddVBand="0" w:evenVBand="0" w:oddHBand="0" w:evenHBand="0" w:firstRowFirstColumn="0" w:firstRowLastColumn="0" w:lastRowFirstColumn="0" w:lastRowLastColumn="0"/>
+              <w:rPr>
+                <w:szCs w:val="24"/>
+              </w:rPr>
+            </w:pPr>
+            <w:r>
+              <w:rPr>
+                <w:szCs w:val="24"/>
+              </w:rPr>
+              <w:t>In dem Menü kann der Benutzer auf den About-Button klicken und bekommt daraufhin Informationen zu den Projektdaten.</w:t>
+            </w:r>
+          </w:p>
+        </w:tc>
+      </w:tr>
     </w:tbl>
-    <w:p>
-      <w:pPr>
-        <w:rPr>
-          <w:szCs w:val="24"/>
-        </w:rPr>
-      </w:pPr>
-    </w:p>
-    <w:p>
-      <w:pPr>
-        <w:rPr>
-          <w:szCs w:val="24"/>
-        </w:rPr>
-      </w:pPr>
-    </w:p>
     <w:p>
       <w:pPr>
         <w:rPr>
@@ -3059,38 +3140,19 @@
               <w:cnfStyle w:val="000000100000" w:firstRow="0" w:lastRow="0" w:firstColumn="0" w:lastColumn="0" w:oddVBand="0" w:evenVBand="0" w:oddHBand="1" w:evenHBand="0" w:firstRowFirstColumn="0" w:firstRowLastColumn="0" w:lastRowFirstColumn="0" w:lastRowLastColumn="0"/>
             </w:pPr>
             <w:r>
-              <w:t>Start des Programms per Aufruf in de</w:t>
-            </w:r>
-            <w:r>
-              <w:t xml:space="preserve">r Konsole mittels des Befehls: </w:t>
-            </w:r>
-            <w:proofErr w:type="spellStart"/>
-            <w:r>
-              <w:t>java</w:t>
-            </w:r>
-            <w:proofErr w:type="spellEnd"/>
-            <w:r>
-              <w:t xml:space="preserve"> </w:t>
-            </w:r>
-            <w:proofErr w:type="spellStart"/>
-            <w:r>
-              <w:t>SULUsearch</w:t>
-            </w:r>
-            <w:proofErr w:type="spellEnd"/>
-            <w:r>
-              <w:t xml:space="preserve"> </w:t>
-            </w:r>
-            <w:r>
-              <w:rPr>
-                <w:rFonts w:ascii="Cambria Math" w:hAnsi="Cambria Math" w:cs="Cambria Math"/>
-              </w:rPr>
-              <w:t>↵</w:t>
-            </w:r>
-            <w:r>
-              <w:rPr>
-                <w:rFonts w:ascii="Cambria Math" w:hAnsi="Cambria Math" w:cs="Cambria Math"/>
-              </w:rPr>
-              <w:t>Enter</w:t>
+              <w:t xml:space="preserve">Start des Programms </w:t>
+            </w:r>
+            <w:r>
+              <w:t>durch Ausführung der „</w:t>
+            </w:r>
+            <w:r>
+              <w:rPr>
+                <w:b/>
+              </w:rPr>
+              <w:t>suluSearch.jar</w:t>
+            </w:r>
+            <w:r>
+              <w:t>“-Datei</w:t>
             </w:r>
           </w:p>
           <w:p>
@@ -3173,39 +3235,37 @@
     <w:p>
       <w:pPr>
         <w:rPr>
-          <w:b/>
-        </w:rPr>
-      </w:pPr>
-    </w:p>
-    <w:p>
-      <w:pPr>
-        <w:rPr>
-          <w:b/>
-        </w:rPr>
-      </w:pPr>
-    </w:p>
-    <w:p>
-      <w:pPr>
-        <w:ind w:firstLine="708"/>
-        <w:rPr>
           <w:rFonts w:ascii="Arial monospaced for SAP" w:hAnsi="Arial monospaced for SAP"/>
           <w:color w:val="2E74B5" w:themeColor="accent1" w:themeShade="BF"/>
           <w:sz w:val="24"/>
         </w:rPr>
       </w:pPr>
-      <w:r>
+    </w:p>
+    <w:p>
+      <w:pPr>
+        <w:ind w:firstLine="708"/>
         <w:rPr>
           <w:rFonts w:ascii="Arial monospaced for SAP" w:hAnsi="Arial monospaced for SAP"/>
           <w:color w:val="2E74B5" w:themeColor="accent1" w:themeShade="BF"/>
           <w:sz w:val="24"/>
         </w:rPr>
+      </w:pPr>
+      <w:r>
+        <w:rPr>
+          <w:rFonts w:ascii="Arial monospaced for SAP" w:hAnsi="Arial monospaced for SAP"/>
+          <w:color w:val="2E74B5" w:themeColor="accent1" w:themeShade="BF"/>
+          <w:sz w:val="24"/>
+        </w:rPr>
         <w:t>3.1.2 Aktivitäten mit Benutzerschnittstelle (UI)</w:t>
       </w:r>
     </w:p>
     <w:p>
       <w:pPr>
-        <w:rPr>
-          <w:b/>
+        <w:ind w:firstLine="708"/>
+        <w:rPr>
+          <w:rFonts w:ascii="Arial monospaced for SAP" w:hAnsi="Arial monospaced for SAP"/>
+          <w:color w:val="2E74B5" w:themeColor="accent1" w:themeShade="BF"/>
+          <w:sz w:val="24"/>
         </w:rPr>
       </w:pPr>
     </w:p>
@@ -3460,38 +3520,16 @@
               <w:cnfStyle w:val="000000100000" w:firstRow="0" w:lastRow="0" w:firstColumn="0" w:lastColumn="0" w:oddVBand="0" w:evenVBand="0" w:oddHBand="1" w:evenHBand="0" w:firstRowFirstColumn="0" w:firstRowLastColumn="0" w:lastRowFirstColumn="0" w:lastRowLastColumn="0"/>
             </w:pPr>
             <w:r>
-              <w:t>Start des Programms per Aufruf in de</w:t>
-            </w:r>
-            <w:r>
-              <w:t xml:space="preserve">r Konsole mittels des Befehls: </w:t>
-            </w:r>
-            <w:proofErr w:type="spellStart"/>
-            <w:r>
-              <w:t>java</w:t>
-            </w:r>
-            <w:proofErr w:type="spellEnd"/>
-            <w:r>
-              <w:t xml:space="preserve"> </w:t>
-            </w:r>
-            <w:proofErr w:type="spellStart"/>
-            <w:r>
-              <w:t>SULUsearch</w:t>
-            </w:r>
-            <w:proofErr w:type="spellEnd"/>
-            <w:r>
-              <w:t xml:space="preserve"> </w:t>
-            </w:r>
-            <w:r>
-              <w:rPr>
-                <w:rFonts w:ascii="Cambria Math" w:hAnsi="Cambria Math" w:cs="Cambria Math"/>
-              </w:rPr>
-              <w:t>↵</w:t>
-            </w:r>
-            <w:r>
-              <w:rPr>
-                <w:rFonts w:ascii="Cambria Math" w:hAnsi="Cambria Math" w:cs="Cambria Math"/>
-              </w:rPr>
-              <w:t>Enter</w:t>
+              <w:t>Start des Programms durch Ausführung der „</w:t>
+            </w:r>
+            <w:r>
+              <w:rPr>
+                <w:b/>
+              </w:rPr>
+              <w:t>suluSearch.jar</w:t>
+            </w:r>
+            <w:r>
+              <w:t>“-Datei</w:t>
             </w:r>
           </w:p>
           <w:p>
@@ -3588,6 +3626,371 @@
           <w:b/>
         </w:rPr>
       </w:pPr>
+      <w:r>
+        <w:rPr>
+          <w:b/>
+        </w:rPr>
+        <w:br w:type="page"/>
+      </w:r>
+    </w:p>
+    <w:tbl>
+      <w:tblPr>
+        <w:tblStyle w:val="Gitternetztabelle2Akzent3"/>
+        <w:tblpPr w:leftFromText="141" w:rightFromText="141" w:vertAnchor="text" w:horzAnchor="margin" w:tblpY="407"/>
+        <w:tblW w:w="9072" w:type="dxa"/>
+        <w:tblLook w:val="04A0" w:firstRow="1" w:lastRow="0" w:firstColumn="1" w:lastColumn="0" w:noHBand="0" w:noVBand="1"/>
+      </w:tblPr>
+      <w:tblGrid>
+        <w:gridCol w:w="4541"/>
+        <w:gridCol w:w="4531"/>
+      </w:tblGrid>
+      <w:tr>
+        <w:trPr>
+          <w:cnfStyle w:val="100000000000" w:firstRow="1" w:lastRow="0" w:firstColumn="0" w:lastColumn="0" w:oddVBand="0" w:evenVBand="0" w:oddHBand="0" w:evenHBand="0" w:firstRowFirstColumn="0" w:firstRowLastColumn="0" w:lastRowFirstColumn="0" w:lastRowLastColumn="0"/>
+        </w:trPr>
+        <w:tc>
+          <w:tcPr>
+            <w:cnfStyle w:val="001000000000" w:firstRow="0" w:lastRow="0" w:firstColumn="1" w:lastColumn="0" w:oddVBand="0" w:evenVBand="0" w:oddHBand="0" w:evenHBand="0" w:firstRowFirstColumn="0" w:firstRowLastColumn="0" w:lastRowFirstColumn="0" w:lastRowLastColumn="0"/>
+            <w:tcW w:w="4541" w:type="dxa"/>
+          </w:tcPr>
+          <w:p>
+            <w:r>
+              <w:lastRenderedPageBreak/>
+              <w:t>Anwendungsfall ID</w:t>
+            </w:r>
+          </w:p>
+        </w:tc>
+        <w:tc>
+          <w:tcPr>
+            <w:tcW w:w="4531" w:type="dxa"/>
+          </w:tcPr>
+          <w:p>
+            <w:pPr>
+              <w:cnfStyle w:val="100000000000" w:firstRow="1" w:lastRow="0" w:firstColumn="0" w:lastColumn="0" w:oddVBand="0" w:evenVBand="0" w:oddHBand="0" w:evenHBand="0" w:firstRowFirstColumn="0" w:firstRowLastColumn="0" w:lastRowFirstColumn="0" w:lastRowLastColumn="0"/>
+            </w:pPr>
+            <w:r>
+              <w:t>AF-0</w:t>
+            </w:r>
+            <w:r>
+              <w:t>3</w:t>
+            </w:r>
+          </w:p>
+        </w:tc>
+      </w:tr>
+      <w:tr>
+        <w:trPr>
+          <w:cnfStyle w:val="000000100000" w:firstRow="0" w:lastRow="0" w:firstColumn="0" w:lastColumn="0" w:oddVBand="0" w:evenVBand="0" w:oddHBand="1" w:evenHBand="0" w:firstRowFirstColumn="0" w:firstRowLastColumn="0" w:lastRowFirstColumn="0" w:lastRowLastColumn="0"/>
+        </w:trPr>
+        <w:tc>
+          <w:tcPr>
+            <w:cnfStyle w:val="001000000000" w:firstRow="0" w:lastRow="0" w:firstColumn="1" w:lastColumn="0" w:oddVBand="0" w:evenVBand="0" w:oddHBand="0" w:evenHBand="0" w:firstRowFirstColumn="0" w:firstRowLastColumn="0" w:lastRowFirstColumn="0" w:lastRowLastColumn="0"/>
+            <w:tcW w:w="4541" w:type="dxa"/>
+          </w:tcPr>
+          <w:p>
+            <w:r>
+              <w:t>AF Name</w:t>
+            </w:r>
+          </w:p>
+        </w:tc>
+        <w:tc>
+          <w:tcPr>
+            <w:tcW w:w="4531" w:type="dxa"/>
+          </w:tcPr>
+          <w:p>
+            <w:pPr>
+              <w:cnfStyle w:val="000000100000" w:firstRow="0" w:lastRow="0" w:firstColumn="0" w:lastColumn="0" w:oddVBand="0" w:evenVBand="0" w:oddHBand="1" w:evenHBand="0" w:firstRowFirstColumn="0" w:firstRowLastColumn="0" w:lastRowFirstColumn="0" w:lastRowLastColumn="0"/>
+              <w:rPr>
+                <w:szCs w:val="24"/>
+              </w:rPr>
+            </w:pPr>
+            <w:r>
+              <w:rPr>
+                <w:szCs w:val="24"/>
+              </w:rPr>
+              <w:t>About-Button</w:t>
+            </w:r>
+          </w:p>
+        </w:tc>
+      </w:tr>
+      <w:tr>
+        <w:tc>
+          <w:tcPr>
+            <w:cnfStyle w:val="001000000000" w:firstRow="0" w:lastRow="0" w:firstColumn="1" w:lastColumn="0" w:oddVBand="0" w:evenVBand="0" w:oddHBand="0" w:evenHBand="0" w:firstRowFirstColumn="0" w:firstRowLastColumn="0" w:lastRowFirstColumn="0" w:lastRowLastColumn="0"/>
+            <w:tcW w:w="4541" w:type="dxa"/>
+          </w:tcPr>
+          <w:p>
+            <w:r>
+              <w:t>Akteur</w:t>
+            </w:r>
+          </w:p>
+        </w:tc>
+        <w:tc>
+          <w:tcPr>
+            <w:tcW w:w="4531" w:type="dxa"/>
+          </w:tcPr>
+          <w:p>
+            <w:pPr>
+              <w:cnfStyle w:val="000000000000" w:firstRow="0" w:lastRow="0" w:firstColumn="0" w:lastColumn="0" w:oddVBand="0" w:evenVBand="0" w:oddHBand="0" w:evenHBand="0" w:firstRowFirstColumn="0" w:firstRowLastColumn="0" w:lastRowFirstColumn="0" w:lastRowLastColumn="0"/>
+            </w:pPr>
+            <w:r>
+              <w:t>angemeldeter Nutzer</w:t>
+            </w:r>
+          </w:p>
+        </w:tc>
+      </w:tr>
+      <w:tr>
+        <w:trPr>
+          <w:cnfStyle w:val="000000100000" w:firstRow="0" w:lastRow="0" w:firstColumn="0" w:lastColumn="0" w:oddVBand="0" w:evenVBand="0" w:oddHBand="1" w:evenHBand="0" w:firstRowFirstColumn="0" w:firstRowLastColumn="0" w:lastRowFirstColumn="0" w:lastRowLastColumn="0"/>
+        </w:trPr>
+        <w:tc>
+          <w:tcPr>
+            <w:cnfStyle w:val="001000000000" w:firstRow="0" w:lastRow="0" w:firstColumn="1" w:lastColumn="0" w:oddVBand="0" w:evenVBand="0" w:oddHBand="0" w:evenHBand="0" w:firstRowFirstColumn="0" w:firstRowLastColumn="0" w:lastRowFirstColumn="0" w:lastRowLastColumn="0"/>
+            <w:tcW w:w="4541" w:type="dxa"/>
+          </w:tcPr>
+          <w:p>
+            <w:r>
+              <w:t>Vorbedingung</w:t>
+            </w:r>
+          </w:p>
+        </w:tc>
+        <w:tc>
+          <w:tcPr>
+            <w:tcW w:w="4531" w:type="dxa"/>
+          </w:tcPr>
+          <w:p>
+            <w:pPr>
+              <w:cnfStyle w:val="000000100000" w:firstRow="0" w:lastRow="0" w:firstColumn="0" w:lastColumn="0" w:oddVBand="0" w:evenVBand="0" w:oddHBand="1" w:evenHBand="0" w:firstRowFirstColumn="0" w:firstRowLastColumn="0" w:lastRowFirstColumn="0" w:lastRowLastColumn="0"/>
+            </w:pPr>
+            <w:r>
+              <w:t>Computer eingeschaltet &amp; Programm gestartet</w:t>
+            </w:r>
+          </w:p>
+        </w:tc>
+      </w:tr>
+      <w:tr>
+        <w:tc>
+          <w:tcPr>
+            <w:cnfStyle w:val="001000000000" w:firstRow="0" w:lastRow="0" w:firstColumn="1" w:lastColumn="0" w:oddVBand="0" w:evenVBand="0" w:oddHBand="0" w:evenHBand="0" w:firstRowFirstColumn="0" w:firstRowLastColumn="0" w:lastRowFirstColumn="0" w:lastRowLastColumn="0"/>
+            <w:tcW w:w="4541" w:type="dxa"/>
+          </w:tcPr>
+          <w:p>
+            <w:r>
+              <w:t>Auslösendes Ereignis</w:t>
+            </w:r>
+          </w:p>
+        </w:tc>
+        <w:tc>
+          <w:tcPr>
+            <w:tcW w:w="4531" w:type="dxa"/>
+          </w:tcPr>
+          <w:p>
+            <w:pPr>
+              <w:cnfStyle w:val="000000000000" w:firstRow="0" w:lastRow="0" w:firstColumn="0" w:lastColumn="0" w:oddVBand="0" w:evenVBand="0" w:oddHBand="0" w:evenHBand="0" w:firstRowFirstColumn="0" w:firstRowLastColumn="0" w:lastRowFirstColumn="0" w:lastRowLastColumn="0"/>
+            </w:pPr>
+            <w:r>
+              <w:t>Betätigung de</w:t>
+            </w:r>
+            <w:r>
+              <w:t>s About-Button</w:t>
+            </w:r>
+            <w:r>
+              <w:t xml:space="preserve"> </w:t>
+            </w:r>
+          </w:p>
+        </w:tc>
+      </w:tr>
+      <w:tr>
+        <w:trPr>
+          <w:cnfStyle w:val="000000100000" w:firstRow="0" w:lastRow="0" w:firstColumn="0" w:lastColumn="0" w:oddVBand="0" w:evenVBand="0" w:oddHBand="1" w:evenHBand="0" w:firstRowFirstColumn="0" w:firstRowLastColumn="0" w:lastRowFirstColumn="0" w:lastRowLastColumn="0"/>
+        </w:trPr>
+        <w:tc>
+          <w:tcPr>
+            <w:cnfStyle w:val="001000000000" w:firstRow="0" w:lastRow="0" w:firstColumn="1" w:lastColumn="0" w:oddVBand="0" w:evenVBand="0" w:oddHBand="0" w:evenHBand="0" w:firstRowFirstColumn="0" w:firstRowLastColumn="0" w:lastRowFirstColumn="0" w:lastRowLastColumn="0"/>
+            <w:tcW w:w="4541" w:type="dxa"/>
+          </w:tcPr>
+          <w:p>
+            <w:r>
+              <w:t>Nachbedingung Erfolg</w:t>
+            </w:r>
+          </w:p>
+        </w:tc>
+        <w:tc>
+          <w:tcPr>
+            <w:tcW w:w="4531" w:type="dxa"/>
+          </w:tcPr>
+          <w:p>
+            <w:pPr>
+              <w:cnfStyle w:val="000000100000" w:firstRow="0" w:lastRow="0" w:firstColumn="0" w:lastColumn="0" w:oddVBand="0" w:evenVBand="0" w:oddHBand="1" w:evenHBand="0" w:firstRowFirstColumn="0" w:firstRowLastColumn="0" w:lastRowFirstColumn="0" w:lastRowLastColumn="0"/>
+            </w:pPr>
+            <w:r>
+              <w:rPr>
+                <w:szCs w:val="24"/>
+              </w:rPr>
+              <w:t>Es werden Projektdaten angezeigt</w:t>
+            </w:r>
+          </w:p>
+        </w:tc>
+      </w:tr>
+      <w:tr>
+        <w:tc>
+          <w:tcPr>
+            <w:cnfStyle w:val="001000000000" w:firstRow="0" w:lastRow="0" w:firstColumn="1" w:lastColumn="0" w:oddVBand="0" w:evenVBand="0" w:oddHBand="0" w:evenHBand="0" w:firstRowFirstColumn="0" w:firstRowLastColumn="0" w:lastRowFirstColumn="0" w:lastRowLastColumn="0"/>
+            <w:tcW w:w="4541" w:type="dxa"/>
+          </w:tcPr>
+          <w:p>
+            <w:r>
+              <w:t>Nachbedingung Fehlschlag</w:t>
+            </w:r>
+          </w:p>
+        </w:tc>
+        <w:tc>
+          <w:tcPr>
+            <w:tcW w:w="4531" w:type="dxa"/>
+          </w:tcPr>
+          <w:p>
+            <w:pPr>
+              <w:cnfStyle w:val="000000000000" w:firstRow="0" w:lastRow="0" w:firstColumn="0" w:lastColumn="0" w:oddVBand="0" w:evenVBand="0" w:oddHBand="0" w:evenHBand="0" w:firstRowFirstColumn="0" w:firstRowLastColumn="0" w:lastRowFirstColumn="0" w:lastRowLastColumn="0"/>
+            </w:pPr>
+            <w:r>
+              <w:t>/</w:t>
+            </w:r>
+          </w:p>
+        </w:tc>
+      </w:tr>
+      <w:tr>
+        <w:trPr>
+          <w:cnfStyle w:val="000000100000" w:firstRow="0" w:lastRow="0" w:firstColumn="0" w:lastColumn="0" w:oddVBand="0" w:evenVBand="0" w:oddHBand="1" w:evenHBand="0" w:firstRowFirstColumn="0" w:firstRowLastColumn="0" w:lastRowFirstColumn="0" w:lastRowLastColumn="0"/>
+        </w:trPr>
+        <w:tc>
+          <w:tcPr>
+            <w:cnfStyle w:val="001000000000" w:firstRow="0" w:lastRow="0" w:firstColumn="1" w:lastColumn="0" w:oddVBand="0" w:evenVBand="0" w:oddHBand="0" w:evenHBand="0" w:firstRowFirstColumn="0" w:firstRowLastColumn="0" w:lastRowFirstColumn="0" w:lastRowLastColumn="0"/>
+            <w:tcW w:w="4541" w:type="dxa"/>
+          </w:tcPr>
+          <w:p>
+            <w:r>
+              <w:t>Ablauf</w:t>
+            </w:r>
+          </w:p>
+        </w:tc>
+        <w:tc>
+          <w:tcPr>
+            <w:tcW w:w="4531" w:type="dxa"/>
+          </w:tcPr>
+          <w:p>
+            <w:pPr>
+              <w:pStyle w:val="Listenabsatz"/>
+              <w:numPr>
+                <w:ilvl w:val="0"/>
+                <w:numId w:val="5"/>
+              </w:numPr>
+              <w:cnfStyle w:val="000000100000" w:firstRow="0" w:lastRow="0" w:firstColumn="0" w:lastColumn="0" w:oddVBand="0" w:evenVBand="0" w:oddHBand="1" w:evenHBand="0" w:firstRowFirstColumn="0" w:firstRowLastColumn="0" w:lastRowFirstColumn="0" w:lastRowLastColumn="0"/>
+            </w:pPr>
+            <w:r>
+              <w:t>Start des Programms durch Ausführung der „</w:t>
+            </w:r>
+            <w:r>
+              <w:rPr>
+                <w:b/>
+              </w:rPr>
+              <w:t>suluSearch.jar</w:t>
+            </w:r>
+            <w:r>
+              <w:t>“-Datei</w:t>
+            </w:r>
+          </w:p>
+          <w:p>
+            <w:pPr>
+              <w:pStyle w:val="Listenabsatz"/>
+              <w:numPr>
+                <w:ilvl w:val="0"/>
+                <w:numId w:val="5"/>
+              </w:numPr>
+              <w:cnfStyle w:val="000000100000" w:firstRow="0" w:lastRow="0" w:firstColumn="0" w:lastColumn="0" w:oddVBand="0" w:evenVBand="0" w:oddHBand="1" w:evenHBand="0" w:firstRowFirstColumn="0" w:firstRowLastColumn="0" w:lastRowFirstColumn="0" w:lastRowLastColumn="0"/>
+            </w:pPr>
+            <w:r>
+              <w:t xml:space="preserve">Klicken </w:t>
+            </w:r>
+            <w:r>
+              <w:t>auf den About-Button</w:t>
+            </w:r>
+          </w:p>
+          <w:p>
+            <w:pPr>
+              <w:pStyle w:val="Listenabsatz"/>
+              <w:numPr>
+                <w:ilvl w:val="0"/>
+                <w:numId w:val="5"/>
+              </w:numPr>
+              <w:cnfStyle w:val="000000100000" w:firstRow="0" w:lastRow="0" w:firstColumn="0" w:lastColumn="0" w:oddVBand="0" w:evenVBand="0" w:oddHBand="1" w:evenHBand="0" w:firstRowFirstColumn="0" w:firstRowLastColumn="0" w:lastRowFirstColumn="0" w:lastRowLastColumn="0"/>
+            </w:pPr>
+            <w:r>
+              <w:t>Projektdaten werden angezeigt</w:t>
+            </w:r>
+          </w:p>
+        </w:tc>
+      </w:tr>
+      <w:tr>
+        <w:tc>
+          <w:tcPr>
+            <w:cnfStyle w:val="001000000000" w:firstRow="0" w:lastRow="0" w:firstColumn="1" w:lastColumn="0" w:oddVBand="0" w:evenVBand="0" w:oddHBand="0" w:evenHBand="0" w:firstRowFirstColumn="0" w:firstRowLastColumn="0" w:lastRowFirstColumn="0" w:lastRowLastColumn="0"/>
+            <w:tcW w:w="4541" w:type="dxa"/>
+          </w:tcPr>
+          <w:p>
+            <w:r>
+              <w:t>Benutzerschnittstelle</w:t>
+            </w:r>
+          </w:p>
+        </w:tc>
+        <w:tc>
+          <w:tcPr>
+            <w:tcW w:w="4531" w:type="dxa"/>
+          </w:tcPr>
+          <w:p>
+            <w:pPr>
+              <w:cnfStyle w:val="000000000000" w:firstRow="0" w:lastRow="0" w:firstColumn="0" w:lastColumn="0" w:oddVBand="0" w:evenVBand="0" w:oddHBand="0" w:evenHBand="0" w:firstRowFirstColumn="0" w:firstRowLastColumn="0" w:lastRowFirstColumn="0" w:lastRowLastColumn="0"/>
+            </w:pPr>
+            <w:r>
+              <w:t>(</w:t>
+            </w:r>
+            <w:r>
+              <w:t>About-Button</w:t>
+            </w:r>
+            <w:r>
+              <w:t>)</w:t>
+            </w:r>
+          </w:p>
+          <w:p>
+            <w:pPr>
+              <w:cnfStyle w:val="000000000000" w:firstRow="0" w:lastRow="0" w:firstColumn="0" w:lastColumn="0" w:oddVBand="0" w:evenVBand="0" w:oddHBand="0" w:evenHBand="0" w:firstRowFirstColumn="0" w:firstRowLastColumn="0" w:lastRowFirstColumn="0" w:lastRowLastColumn="0"/>
+            </w:pPr>
+          </w:p>
+          <w:p>
+            <w:pPr>
+              <w:cnfStyle w:val="000000000000" w:firstRow="0" w:lastRow="0" w:firstColumn="0" w:lastColumn="0" w:oddVBand="0" w:evenVBand="0" w:oddHBand="0" w:evenHBand="0" w:firstRowFirstColumn="0" w:firstRowLastColumn="0" w:lastRowFirstColumn="0" w:lastRowLastColumn="0"/>
+            </w:pPr>
+          </w:p>
+        </w:tc>
+      </w:tr>
+    </w:tbl>
+    <w:p>
+      <w:pPr>
+        <w:rPr>
+          <w:b/>
+        </w:rPr>
+      </w:pPr>
+      <w:r>
+        <w:rPr>
+          <w:b/>
+        </w:rPr>
+        <w:br w:type="page"/>
+      </w:r>
+    </w:p>
+    <w:p>
+      <w:pPr>
+        <w:rPr>
+          <w:b/>
+        </w:rPr>
+      </w:pPr>
     </w:p>
     <w:p>
       <w:pPr>
@@ -3696,7 +4099,10 @@
       </w:r>
       <w:proofErr w:type="spellStart"/>
       <w:r>
-        <w:t>SULUsearch</w:t>
+        <w:t>suluS</w:t>
+      </w:r>
+      <w:r>
+        <w:t>earch</w:t>
       </w:r>
       <w:proofErr w:type="spellEnd"/>
       <w:r>
@@ -3722,7 +4128,7 @@
           <w:lang w:eastAsia="de-DE"/>
         </w:rPr>
         <w:drawing>
-          <wp:anchor distT="0" distB="0" distL="114300" distR="114300" simplePos="0" relativeHeight="251669504" behindDoc="1" locked="0" layoutInCell="1" allowOverlap="1">
+          <wp:anchor distT="0" distB="0" distL="114300" distR="114300" simplePos="0" relativeHeight="251669504" behindDoc="1" locked="0" layoutInCell="1" allowOverlap="1" wp14:anchorId="5FC3B4BC" wp14:editId="71F98422">
             <wp:simplePos x="0" y="0"/>
             <wp:positionH relativeFrom="margin">
               <wp:align>center</wp:align>
@@ -4072,7 +4478,24 @@
         <w:t>Anwendungsfälle</w:t>
       </w:r>
       <w:r>
-        <w:t xml:space="preserve"> AF-01 und AF-02 werden Funktionstests durchgeführt. Für den Anwendungsfall AF-01 wird die Menüsprache von Deutsch auf Englisch und wieder zurück geändert. Für den Anwendungsfall AF-02 wird in einem Beispielarchiv und in einer Beispieldatei ein Stichwort gesucht. </w:t>
+        <w:t xml:space="preserve"> AF-01 und AF-02 </w:t>
+      </w:r>
+      <w:r>
+        <w:t xml:space="preserve">und AF-03 </w:t>
+      </w:r>
+      <w:r>
+        <w:t>werden Funktionstests durchgeführt. Für den Anwendungsfall AF-01 wird die Menüsprache von Deutsch auf Englisch und wieder zurück geändert. Für den Anwendungsfall AF-02 wird in einem Beispielarchiv und in einer Beispieldatei ein Stichwort gesucht.</w:t>
+      </w:r>
+      <w:r>
+        <w:t xml:space="preserve"> Für den Anwendungsfall AF-03 werden Projektdaten angezeig</w:t>
+      </w:r>
+      <w:bookmarkStart w:id="0" w:name="_GoBack"/>
+      <w:bookmarkEnd w:id="0"/>
+      <w:r>
+        <w:t>t.</w:t>
+      </w:r>
+      <w:r>
+        <w:t xml:space="preserve"> </w:t>
       </w:r>
       <w:r>
         <w:t xml:space="preserve">Die Tests gelten als bestanden, wenn die Menüsprache erfolgreich geändert wurde und bei der Beispielsuche die erwartete Anzahl von Treffern ausgegeben wird. Die Tests müssen bei der Übergabe (siehe 5.) bestanden werden.  </w:t>
@@ -4273,18 +4696,13 @@
     </w:p>
     <w:p>
       <w:r>
-        <w:t>Für d</w:t>
-      </w:r>
-      <w:r>
-        <w:t>ie Entwicklerdokumentation ist eine Javadoc-Datei im GitHub-Repository innerhalb des „final“ Ordners hinterlegt.</w:t>
+        <w:t>Für die Entwicklerdokumentation ist eine Javadoc-Datei im GitHub-Repository innerhalb des „final“ Ordners hinterlegt.</w:t>
       </w:r>
     </w:p>
     <w:p>
       <w:r>
         <w:t>Zustandsdiagramm:</w:t>
       </w:r>
-      <w:bookmarkStart w:id="0" w:name="_GoBack"/>
-      <w:bookmarkEnd w:id="0"/>
     </w:p>
     <w:p>
       <w:pPr>
@@ -4300,7 +4718,7 @@
           <w:lang w:eastAsia="de-DE"/>
         </w:rPr>
         <w:drawing>
-          <wp:anchor distT="0" distB="0" distL="114300" distR="114300" simplePos="0" relativeHeight="251670528" behindDoc="1" locked="0" layoutInCell="1" allowOverlap="1">
+          <wp:anchor distT="0" distB="0" distL="114300" distR="114300" simplePos="0" relativeHeight="251670528" behindDoc="1" locked="0" layoutInCell="1" allowOverlap="1" wp14:anchorId="0C4F0584" wp14:editId="4E93417D">
             <wp:simplePos x="0" y="0"/>
             <wp:positionH relativeFrom="margin">
               <wp:align>right</wp:align>
@@ -4459,7 +4877,7 @@
         <mc:AlternateContent>
           <mc:Choice Requires="wps">
             <w:drawing>
-              <wp:anchor distT="0" distB="0" distL="114300" distR="114300" simplePos="0" relativeHeight="251664384" behindDoc="0" locked="0" layoutInCell="1" allowOverlap="1" wp14:anchorId="01EDEA95" wp14:editId="1F4CF813">
+              <wp:anchor distT="0" distB="0" distL="114300" distR="114300" simplePos="0" relativeHeight="251664384" behindDoc="0" locked="0" layoutInCell="1" allowOverlap="1" wp14:anchorId="02443C85" wp14:editId="0ED26135">
                 <wp:simplePos x="0" y="0"/>
                 <wp:positionH relativeFrom="column">
                   <wp:posOffset>4381870</wp:posOffset>
@@ -4531,7 +4949,7 @@
         <mc:AlternateContent>
           <mc:Choice Requires="wps">
             <w:drawing>
-              <wp:anchor distT="0" distB="0" distL="114300" distR="114300" simplePos="0" relativeHeight="251662336" behindDoc="0" locked="0" layoutInCell="1" allowOverlap="1">
+              <wp:anchor distT="0" distB="0" distL="114300" distR="114300" simplePos="0" relativeHeight="251662336" behindDoc="0" locked="0" layoutInCell="1" allowOverlap="1" wp14:anchorId="37E7EC26" wp14:editId="575B39A2">
                 <wp:simplePos x="0" y="0"/>
                 <wp:positionH relativeFrom="column">
                   <wp:posOffset>4314721</wp:posOffset>
@@ -4611,7 +5029,7 @@
         <mc:AlternateContent>
           <mc:Choice Requires="wps">
             <w:drawing>
-              <wp:anchor distT="0" distB="0" distL="114300" distR="114300" simplePos="0" relativeHeight="251660288" behindDoc="0" locked="0" layoutInCell="1" allowOverlap="1">
+              <wp:anchor distT="0" distB="0" distL="114300" distR="114300" simplePos="0" relativeHeight="251660288" behindDoc="0" locked="0" layoutInCell="1" allowOverlap="1" wp14:anchorId="61BECECC" wp14:editId="701044DE">
                 <wp:simplePos x="0" y="0"/>
                 <wp:positionH relativeFrom="column">
                   <wp:posOffset>3450590</wp:posOffset>
@@ -4683,7 +5101,7 @@
         <mc:AlternateContent>
           <mc:Choice Requires="wps">
             <w:drawing>
-              <wp:anchor distT="0" distB="0" distL="114300" distR="114300" simplePos="0" relativeHeight="251659264" behindDoc="0" locked="0" layoutInCell="1" allowOverlap="1">
+              <wp:anchor distT="0" distB="0" distL="114300" distR="114300" simplePos="0" relativeHeight="251659264" behindDoc="0" locked="0" layoutInCell="1" allowOverlap="1" wp14:anchorId="3B2EF3E8" wp14:editId="134FDD7B">
                 <wp:simplePos x="0" y="0"/>
                 <wp:positionH relativeFrom="margin">
                   <wp:align>center</wp:align>
@@ -4765,7 +5183,7 @@
           </mc:Choice>
           <mc:Fallback>
             <w:pict>
-              <v:roundrect id="Abgerundetes Rechteck 1" o:spid="_x0000_s1028" style="position:absolute;margin-left:0;margin-top:175.55pt;width:90.6pt;height:28.5pt;z-index:251659264;visibility:visible;mso-wrap-style:square;mso-wrap-distance-left:9pt;mso-wrap-distance-top:0;mso-wrap-distance-right:9pt;mso-wrap-distance-bottom:0;mso-position-horizontal:center;mso-position-horizontal-relative:margin;mso-position-vertical:absolute;mso-position-vertical-relative:text;v-text-anchor:middle" arcsize="10923f" o:gfxdata="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" fillcolor="white [3212]" strokecolor="black [3213]" strokeweight="1pt">
+              <v:roundrect w14:anchorId="3B2EF3E8" id="Abgerundetes Rechteck 1" o:spid="_x0000_s1028" style="position:absolute;margin-left:0;margin-top:175.55pt;width:90.6pt;height:28.5pt;z-index:251659264;visibility:visible;mso-wrap-style:square;mso-wrap-distance-left:9pt;mso-wrap-distance-top:0;mso-wrap-distance-right:9pt;mso-wrap-distance-bottom:0;mso-position-horizontal:center;mso-position-horizontal-relative:margin;mso-position-vertical:absolute;mso-position-vertical-relative:text;v-text-anchor:middle" arcsize="10923f" o:gfxdata="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" fillcolor="white [3212]" strokecolor="black [3213]" strokeweight="1pt">
                 <v:stroke joinstyle="miter"/>
                 <v:textbox>
                   <w:txbxContent>
@@ -4795,7 +5213,7 @@
         <w:rPr>
           <w:b/>
         </w:rPr>
-        <w:pict>
+        <w:pict w14:anchorId="79F0751F">
           <v:shapetype id="_x0000_t75" coordsize="21600,21600" o:spt="75" o:preferrelative="t" path="m@4@5l@4@11@9@11@9@5xe" filled="f" stroked="f">
             <v:stroke joinstyle="miter"/>
             <v:formulas>
@@ -4836,7 +5254,7 @@
           <w:lang w:eastAsia="de-DE"/>
         </w:rPr>
         <w:drawing>
-          <wp:anchor distT="0" distB="0" distL="114300" distR="114300" simplePos="0" relativeHeight="251675648" behindDoc="1" locked="0" layoutInCell="1" allowOverlap="1">
+          <wp:anchor distT="0" distB="0" distL="114300" distR="114300" simplePos="0" relativeHeight="251675648" behindDoc="1" locked="0" layoutInCell="1" allowOverlap="1" wp14:anchorId="18CA245E" wp14:editId="1DE1F89A">
             <wp:simplePos x="0" y="0"/>
             <wp:positionH relativeFrom="margin">
               <wp:posOffset>176530</wp:posOffset>
@@ -6082,9 +6500,11 @@
             <w:pPr>
               <w:cnfStyle w:val="000000100000" w:firstRow="0" w:lastRow="0" w:firstColumn="0" w:lastColumn="0" w:oddVBand="0" w:evenVBand="0" w:oddHBand="1" w:evenHBand="0" w:firstRowFirstColumn="0" w:firstRowLastColumn="0" w:lastRowFirstColumn="0" w:lastRowLastColumn="0"/>
             </w:pPr>
-            <w:r>
-              <w:t>-</w:t>
-            </w:r>
+            <w:proofErr w:type="spellStart"/>
+            <w:r>
+              <w:t>Eclipse</w:t>
+            </w:r>
+            <w:proofErr w:type="spellEnd"/>
           </w:p>
         </w:tc>
         <w:tc>
@@ -6180,6 +6600,14 @@
             <w:pPr>
               <w:cnfStyle w:val="000000000000" w:firstRow="0" w:lastRow="0" w:firstColumn="0" w:lastColumn="0" w:oddVBand="0" w:evenVBand="0" w:oddHBand="0" w:evenHBand="0" w:firstRowFirstColumn="0" w:firstRowLastColumn="0" w:lastRowFirstColumn="0" w:lastRowLastColumn="0"/>
             </w:pPr>
+            <w:proofErr w:type="spellStart"/>
+            <w:r>
+              <w:t>Topcased</w:t>
+            </w:r>
+            <w:proofErr w:type="spellEnd"/>
+            <w:r>
+              <w:t>- UML2</w:t>
+            </w:r>
           </w:p>
         </w:tc>
         <w:tc>
@@ -6190,6 +6618,19 @@
             <w:pPr>
               <w:cnfStyle w:val="000000000000" w:firstRow="0" w:lastRow="0" w:firstColumn="0" w:lastColumn="0" w:oddVBand="0" w:evenVBand="0" w:oddHBand="0" w:evenHBand="0" w:firstRowFirstColumn="0" w:firstRowLastColumn="0" w:lastRowFirstColumn="0" w:lastRowLastColumn="0"/>
             </w:pPr>
+            <w:r>
+              <w:t>Ninja-Mock,</w:t>
+            </w:r>
+          </w:p>
+          <w:p>
+            <w:pPr>
+              <w:cnfStyle w:val="000000000000" w:firstRow="0" w:lastRow="0" w:firstColumn="0" w:lastColumn="0" w:oddVBand="0" w:evenVBand="0" w:oddHBand="0" w:evenHBand="0" w:firstRowFirstColumn="0" w:firstRowLastColumn="0" w:lastRowFirstColumn="0" w:lastRowLastColumn="0"/>
+            </w:pPr>
+            <w:proofErr w:type="spellStart"/>
+            <w:r>
+              <w:t>Eclipse</w:t>
+            </w:r>
+            <w:proofErr w:type="spellEnd"/>
           </w:p>
         </w:tc>
         <w:tc>
@@ -6200,6 +6641,24 @@
             <w:pPr>
               <w:cnfStyle w:val="000000000000" w:firstRow="0" w:lastRow="0" w:firstColumn="0" w:lastColumn="0" w:oddVBand="0" w:evenVBand="0" w:oddHBand="0" w:evenHBand="0" w:firstRowFirstColumn="0" w:firstRowLastColumn="0" w:lastRowFirstColumn="0" w:lastRowLastColumn="0"/>
             </w:pPr>
+            <w:proofErr w:type="spellStart"/>
+            <w:r>
+              <w:t>Eclipse</w:t>
+            </w:r>
+            <w:proofErr w:type="spellEnd"/>
+            <w:r>
+              <w:t>,</w:t>
+            </w:r>
+          </w:p>
+          <w:p>
+            <w:pPr>
+              <w:cnfStyle w:val="000000000000" w:firstRow="0" w:lastRow="0" w:firstColumn="0" w:lastColumn="0" w:oddVBand="0" w:evenVBand="0" w:oddHBand="0" w:evenHBand="0" w:firstRowFirstColumn="0" w:firstRowLastColumn="0" w:lastRowFirstColumn="0" w:lastRowLastColumn="0"/>
+            </w:pPr>
+            <w:proofErr w:type="spellStart"/>
+            <w:r>
+              <w:t>JUnit</w:t>
+            </w:r>
+            <w:proofErr w:type="spellEnd"/>
           </w:p>
         </w:tc>
         <w:tc>
@@ -6210,9 +6669,11 @@
             <w:pPr>
               <w:cnfStyle w:val="000000000000" w:firstRow="0" w:lastRow="0" w:firstColumn="0" w:lastColumn="0" w:oddVBand="0" w:evenVBand="0" w:oddHBand="0" w:evenHBand="0" w:firstRowFirstColumn="0" w:firstRowLastColumn="0" w:lastRowFirstColumn="0" w:lastRowLastColumn="0"/>
             </w:pPr>
-            <w:r>
-              <w:t>-</w:t>
-            </w:r>
+            <w:proofErr w:type="spellStart"/>
+            <w:r>
+              <w:t>Eclipse</w:t>
+            </w:r>
+            <w:proofErr w:type="spellEnd"/>
           </w:p>
         </w:tc>
         <w:tc>
@@ -6223,6 +6684,9 @@
             <w:pPr>
               <w:cnfStyle w:val="000000000000" w:firstRow="0" w:lastRow="0" w:firstColumn="0" w:lastColumn="0" w:oddVBand="0" w:evenVBand="0" w:oddHBand="0" w:evenHBand="0" w:firstRowFirstColumn="0" w:firstRowLastColumn="0" w:lastRowFirstColumn="0" w:lastRowLastColumn="0"/>
             </w:pPr>
+            <w:r>
+              <w:t>Git-Reposi-tory</w:t>
+            </w:r>
           </w:p>
         </w:tc>
       </w:tr>
@@ -8318,7 +8782,7 @@
           <w:p>
             <w:proofErr w:type="spellStart"/>
             <w:r>
-              <w:t>Borderlayout</w:t>
+              <w:t>GridBagLayout</w:t>
             </w:r>
             <w:proofErr w:type="spellEnd"/>
             <w:r>
@@ -8726,14 +9190,12 @@
             </w:pPr>
             <w:r>
               <w:rPr>
-                <w:b/>
                 <w:bCs/>
               </w:rPr>
               <w:t>Git</w:t>
             </w:r>
             <w:r>
               <w:rPr>
-                <w:b/>
                 <w:bCs/>
               </w:rPr>
               <w:t>Hub</w:t>
@@ -9195,7 +9657,7 @@
       <mc:AlternateContent>
         <mc:Choice Requires="wps">
           <w:drawing>
-            <wp:anchor distT="0" distB="0" distL="114300" distR="114300" simplePos="0" relativeHeight="251660288" behindDoc="0" locked="0" layoutInCell="1" allowOverlap="1">
+            <wp:anchor distT="0" distB="0" distL="114300" distR="114300" simplePos="0" relativeHeight="251660288" behindDoc="0" locked="0" layoutInCell="1" allowOverlap="1" wp14:anchorId="0535B3ED" wp14:editId="78443C79">
               <wp:simplePos x="0" y="0"/>
               <wp:positionH relativeFrom="page">
                 <wp:align>center</wp:align>
@@ -9438,7 +9900,7 @@
         <w:lang w:eastAsia="de-DE"/>
       </w:rPr>
       <w:drawing>
-        <wp:anchor distT="0" distB="0" distL="114300" distR="114300" simplePos="0" relativeHeight="251658240" behindDoc="1" locked="0" layoutInCell="1" allowOverlap="1">
+        <wp:anchor distT="0" distB="0" distL="114300" distR="114300" simplePos="0" relativeHeight="251658240" behindDoc="1" locked="0" layoutInCell="1" allowOverlap="1" wp14:anchorId="5985B253" wp14:editId="791712B5">
           <wp:simplePos x="0" y="0"/>
           <wp:positionH relativeFrom="column">
             <wp:posOffset>5852795</wp:posOffset>
@@ -11484,7 +11946,7 @@
 </file>
 
 <file path=customXml/itemProps1.xml><?xml version="1.0" encoding="utf-8"?>
-<ds:datastoreItem xmlns:ds="http://schemas.openxmlformats.org/officeDocument/2006/customXml" ds:itemID="{BD199A98-2E20-417F-BCCA-273E6B4545A6}">
+<ds:datastoreItem xmlns:ds="http://schemas.openxmlformats.org/officeDocument/2006/customXml" ds:itemID="{662BCA9A-F9D0-4C2E-9E87-88D140F8A55E}">
   <ds:schemaRefs>
     <ds:schemaRef ds:uri="http://schemas.openxmlformats.org/officeDocument/2006/bibliography"/>
   </ds:schemaRefs>

--- a/Dokumente/Pflichtenheft.docx
+++ b/Dokumente/Pflichtenheft.docx
@@ -11,8 +11,6 @@
           <w:szCs w:val="40"/>
         </w:rPr>
       </w:pPr>
-      <w:bookmarkStart w:id="0" w:name="_GoBack"/>
-      <w:bookmarkEnd w:id="0"/>
     </w:p>
     <w:p>
       <w:pPr>
@@ -90,7 +88,7 @@
         <w:rPr>
           <w:noProof/>
         </w:rPr>
-        <w:t>22. Mai 2019</w:t>
+        <w:t>18. Juni 2019</w:t>
       </w:r>
       <w:r>
         <w:fldChar w:fldCharType="end"/>
@@ -1831,6 +1829,44 @@
           </w:p>
         </w:tc>
       </w:tr>
+      <w:tr>
+        <w:tc>
+          <w:tcPr>
+            <w:tcW w:w="3020" w:type="dxa"/>
+          </w:tcPr>
+          <w:p>
+            <w:r>
+              <w:t>KK-About-01</w:t>
+            </w:r>
+          </w:p>
+        </w:tc>
+        <w:tc>
+          <w:tcPr>
+            <w:tcW w:w="3021" w:type="dxa"/>
+          </w:tcPr>
+          <w:p>
+            <w:r>
+              <w:t>About-Button</w:t>
+            </w:r>
+          </w:p>
+        </w:tc>
+        <w:tc>
+          <w:tcPr>
+            <w:tcW w:w="3021" w:type="dxa"/>
+          </w:tcPr>
+          <w:p>
+            <w:r>
+              <w:t>Der Anwender sollte</w:t>
+            </w:r>
+            <w:r>
+              <w:t xml:space="preserve"> </w:t>
+            </w:r>
+            <w:r>
+              <w:t>über den About-Button Informationen zu den Projektdaten erhalten.</w:t>
+            </w:r>
+          </w:p>
+        </w:tc>
+      </w:tr>
     </w:tbl>
     <w:p/>
     <w:p/>
@@ -1992,8 +2028,6 @@
     <w:p/>
     <w:p/>
     <w:p/>
-    <w:p/>
-    <w:p/>
     <w:p>
       <w:pPr>
         <w:pStyle w:val="Listenabsatz"/>
@@ -2737,21 +2771,66 @@
           </w:p>
         </w:tc>
       </w:tr>
+      <w:tr>
+        <w:tc>
+          <w:tcPr>
+            <w:cnfStyle w:val="001000000000" w:firstRow="0" w:lastRow="0" w:firstColumn="1" w:lastColumn="0" w:oddVBand="0" w:evenVBand="0" w:oddHBand="0" w:evenHBand="0" w:firstRowFirstColumn="0" w:firstRowLastColumn="0" w:lastRowFirstColumn="0" w:lastRowLastColumn="0"/>
+            <w:tcW w:w="3025" w:type="dxa"/>
+          </w:tcPr>
+          <w:p>
+            <w:pPr>
+              <w:rPr>
+                <w:szCs w:val="24"/>
+              </w:rPr>
+            </w:pPr>
+            <w:r>
+              <w:rPr>
+                <w:szCs w:val="24"/>
+              </w:rPr>
+              <w:t>AF-03</w:t>
+            </w:r>
+          </w:p>
+        </w:tc>
+        <w:tc>
+          <w:tcPr>
+            <w:tcW w:w="3021" w:type="dxa"/>
+          </w:tcPr>
+          <w:p>
+            <w:pPr>
+              <w:cnfStyle w:val="000000000000" w:firstRow="0" w:lastRow="0" w:firstColumn="0" w:lastColumn="0" w:oddVBand="0" w:evenVBand="0" w:oddHBand="0" w:evenHBand="0" w:firstRowFirstColumn="0" w:firstRowLastColumn="0" w:lastRowFirstColumn="0" w:lastRowLastColumn="0"/>
+              <w:rPr>
+                <w:szCs w:val="24"/>
+              </w:rPr>
+            </w:pPr>
+            <w:r>
+              <w:rPr>
+                <w:szCs w:val="24"/>
+              </w:rPr>
+              <w:t>About-Button</w:t>
+            </w:r>
+          </w:p>
+        </w:tc>
+        <w:tc>
+          <w:tcPr>
+            <w:tcW w:w="3021" w:type="dxa"/>
+          </w:tcPr>
+          <w:p>
+            <w:pPr>
+              <w:cnfStyle w:val="000000000000" w:firstRow="0" w:lastRow="0" w:firstColumn="0" w:lastColumn="0" w:oddVBand="0" w:evenVBand="0" w:oddHBand="0" w:evenHBand="0" w:firstRowFirstColumn="0" w:firstRowLastColumn="0" w:lastRowFirstColumn="0" w:lastRowLastColumn="0"/>
+              <w:rPr>
+                <w:szCs w:val="24"/>
+              </w:rPr>
+            </w:pPr>
+            <w:r>
+              <w:rPr>
+                <w:szCs w:val="24"/>
+              </w:rPr>
+              <w:t>In dem Menü kann der Benutzer auf den About-Button klicken und bekommt daraufhin Informationen zu den Projektdaten.</w:t>
+            </w:r>
+          </w:p>
+        </w:tc>
+      </w:tr>
     </w:tbl>
-    <w:p>
-      <w:pPr>
-        <w:rPr>
-          <w:szCs w:val="24"/>
-        </w:rPr>
-      </w:pPr>
-    </w:p>
-    <w:p>
-      <w:pPr>
-        <w:rPr>
-          <w:szCs w:val="24"/>
-        </w:rPr>
-      </w:pPr>
-    </w:p>
     <w:p>
       <w:pPr>
         <w:rPr>
@@ -3156,39 +3235,37 @@
     <w:p>
       <w:pPr>
         <w:rPr>
-          <w:b/>
-        </w:rPr>
-      </w:pPr>
-    </w:p>
-    <w:p>
-      <w:pPr>
-        <w:rPr>
-          <w:b/>
-        </w:rPr>
-      </w:pPr>
-    </w:p>
-    <w:p>
-      <w:pPr>
-        <w:ind w:firstLine="708"/>
-        <w:rPr>
           <w:rFonts w:ascii="Arial monospaced for SAP" w:hAnsi="Arial monospaced for SAP"/>
           <w:color w:val="2E74B5" w:themeColor="accent1" w:themeShade="BF"/>
           <w:sz w:val="24"/>
         </w:rPr>
       </w:pPr>
-      <w:r>
+    </w:p>
+    <w:p>
+      <w:pPr>
+        <w:ind w:firstLine="708"/>
         <w:rPr>
           <w:rFonts w:ascii="Arial monospaced for SAP" w:hAnsi="Arial monospaced for SAP"/>
           <w:color w:val="2E74B5" w:themeColor="accent1" w:themeShade="BF"/>
           <w:sz w:val="24"/>
         </w:rPr>
+      </w:pPr>
+      <w:r>
+        <w:rPr>
+          <w:rFonts w:ascii="Arial monospaced for SAP" w:hAnsi="Arial monospaced for SAP"/>
+          <w:color w:val="2E74B5" w:themeColor="accent1" w:themeShade="BF"/>
+          <w:sz w:val="24"/>
+        </w:rPr>
         <w:t>3.1.2 Aktivitäten mit Benutzerschnittstelle (UI)</w:t>
       </w:r>
     </w:p>
     <w:p>
       <w:pPr>
-        <w:rPr>
-          <w:b/>
+        <w:ind w:firstLine="708"/>
+        <w:rPr>
+          <w:rFonts w:ascii="Arial monospaced for SAP" w:hAnsi="Arial monospaced for SAP"/>
+          <w:color w:val="2E74B5" w:themeColor="accent1" w:themeShade="BF"/>
+          <w:sz w:val="24"/>
         </w:rPr>
       </w:pPr>
     </w:p>
@@ -3542,6 +3619,353 @@
           <w:b/>
         </w:rPr>
       </w:pPr>
+    </w:p>
+    <w:p>
+      <w:pPr>
+        <w:rPr>
+          <w:b/>
+        </w:rPr>
+      </w:pPr>
+      <w:r>
+        <w:rPr>
+          <w:b/>
+        </w:rPr>
+        <w:br w:type="page"/>
+      </w:r>
+    </w:p>
+    <w:tbl>
+      <w:tblPr>
+        <w:tblStyle w:val="Gitternetztabelle2Akzent3"/>
+        <w:tblpPr w:leftFromText="141" w:rightFromText="141" w:vertAnchor="text" w:horzAnchor="margin" w:tblpY="407"/>
+        <w:tblW w:w="9072" w:type="dxa"/>
+        <w:tblLook w:val="04A0" w:firstRow="1" w:lastRow="0" w:firstColumn="1" w:lastColumn="0" w:noHBand="0" w:noVBand="1"/>
+      </w:tblPr>
+      <w:tblGrid>
+        <w:gridCol w:w="4541"/>
+        <w:gridCol w:w="4531"/>
+      </w:tblGrid>
+      <w:tr>
+        <w:trPr>
+          <w:cnfStyle w:val="100000000000" w:firstRow="1" w:lastRow="0" w:firstColumn="0" w:lastColumn="0" w:oddVBand="0" w:evenVBand="0" w:oddHBand="0" w:evenHBand="0" w:firstRowFirstColumn="0" w:firstRowLastColumn="0" w:lastRowFirstColumn="0" w:lastRowLastColumn="0"/>
+        </w:trPr>
+        <w:tc>
+          <w:tcPr>
+            <w:cnfStyle w:val="001000000000" w:firstRow="0" w:lastRow="0" w:firstColumn="1" w:lastColumn="0" w:oddVBand="0" w:evenVBand="0" w:oddHBand="0" w:evenHBand="0" w:firstRowFirstColumn="0" w:firstRowLastColumn="0" w:lastRowFirstColumn="0" w:lastRowLastColumn="0"/>
+            <w:tcW w:w="4541" w:type="dxa"/>
+          </w:tcPr>
+          <w:p>
+            <w:r>
+              <w:lastRenderedPageBreak/>
+              <w:t>Anwendungsfall ID</w:t>
+            </w:r>
+          </w:p>
+        </w:tc>
+        <w:tc>
+          <w:tcPr>
+            <w:tcW w:w="4531" w:type="dxa"/>
+          </w:tcPr>
+          <w:p>
+            <w:pPr>
+              <w:cnfStyle w:val="100000000000" w:firstRow="1" w:lastRow="0" w:firstColumn="0" w:lastColumn="0" w:oddVBand="0" w:evenVBand="0" w:oddHBand="0" w:evenHBand="0" w:firstRowFirstColumn="0" w:firstRowLastColumn="0" w:lastRowFirstColumn="0" w:lastRowLastColumn="0"/>
+            </w:pPr>
+            <w:r>
+              <w:t>AF-03</w:t>
+            </w:r>
+          </w:p>
+        </w:tc>
+      </w:tr>
+      <w:tr>
+        <w:trPr>
+          <w:cnfStyle w:val="000000100000" w:firstRow="0" w:lastRow="0" w:firstColumn="0" w:lastColumn="0" w:oddVBand="0" w:evenVBand="0" w:oddHBand="1" w:evenHBand="0" w:firstRowFirstColumn="0" w:firstRowLastColumn="0" w:lastRowFirstColumn="0" w:lastRowLastColumn="0"/>
+        </w:trPr>
+        <w:tc>
+          <w:tcPr>
+            <w:cnfStyle w:val="001000000000" w:firstRow="0" w:lastRow="0" w:firstColumn="1" w:lastColumn="0" w:oddVBand="0" w:evenVBand="0" w:oddHBand="0" w:evenHBand="0" w:firstRowFirstColumn="0" w:firstRowLastColumn="0" w:lastRowFirstColumn="0" w:lastRowLastColumn="0"/>
+            <w:tcW w:w="4541" w:type="dxa"/>
+          </w:tcPr>
+          <w:p>
+            <w:r>
+              <w:t>AF Name</w:t>
+            </w:r>
+          </w:p>
+        </w:tc>
+        <w:tc>
+          <w:tcPr>
+            <w:tcW w:w="4531" w:type="dxa"/>
+          </w:tcPr>
+          <w:p>
+            <w:pPr>
+              <w:cnfStyle w:val="000000100000" w:firstRow="0" w:lastRow="0" w:firstColumn="0" w:lastColumn="0" w:oddVBand="0" w:evenVBand="0" w:oddHBand="1" w:evenHBand="0" w:firstRowFirstColumn="0" w:firstRowLastColumn="0" w:lastRowFirstColumn="0" w:lastRowLastColumn="0"/>
+              <w:rPr>
+                <w:szCs w:val="24"/>
+              </w:rPr>
+            </w:pPr>
+            <w:r>
+              <w:rPr>
+                <w:szCs w:val="24"/>
+              </w:rPr>
+              <w:t>About-Button</w:t>
+            </w:r>
+          </w:p>
+        </w:tc>
+      </w:tr>
+      <w:tr>
+        <w:tc>
+          <w:tcPr>
+            <w:cnfStyle w:val="001000000000" w:firstRow="0" w:lastRow="0" w:firstColumn="1" w:lastColumn="0" w:oddVBand="0" w:evenVBand="0" w:oddHBand="0" w:evenHBand="0" w:firstRowFirstColumn="0" w:firstRowLastColumn="0" w:lastRowFirstColumn="0" w:lastRowLastColumn="0"/>
+            <w:tcW w:w="4541" w:type="dxa"/>
+          </w:tcPr>
+          <w:p>
+            <w:r>
+              <w:t>Akteur</w:t>
+            </w:r>
+          </w:p>
+        </w:tc>
+        <w:tc>
+          <w:tcPr>
+            <w:tcW w:w="4531" w:type="dxa"/>
+          </w:tcPr>
+          <w:p>
+            <w:pPr>
+              <w:cnfStyle w:val="000000000000" w:firstRow="0" w:lastRow="0" w:firstColumn="0" w:lastColumn="0" w:oddVBand="0" w:evenVBand="0" w:oddHBand="0" w:evenHBand="0" w:firstRowFirstColumn="0" w:firstRowLastColumn="0" w:lastRowFirstColumn="0" w:lastRowLastColumn="0"/>
+            </w:pPr>
+            <w:r>
+              <w:t>angemeldeter Nutzer</w:t>
+            </w:r>
+          </w:p>
+        </w:tc>
+      </w:tr>
+      <w:tr>
+        <w:trPr>
+          <w:cnfStyle w:val="000000100000" w:firstRow="0" w:lastRow="0" w:firstColumn="0" w:lastColumn="0" w:oddVBand="0" w:evenVBand="0" w:oddHBand="1" w:evenHBand="0" w:firstRowFirstColumn="0" w:firstRowLastColumn="0" w:lastRowFirstColumn="0" w:lastRowLastColumn="0"/>
+        </w:trPr>
+        <w:tc>
+          <w:tcPr>
+            <w:cnfStyle w:val="001000000000" w:firstRow="0" w:lastRow="0" w:firstColumn="1" w:lastColumn="0" w:oddVBand="0" w:evenVBand="0" w:oddHBand="0" w:evenHBand="0" w:firstRowFirstColumn="0" w:firstRowLastColumn="0" w:lastRowFirstColumn="0" w:lastRowLastColumn="0"/>
+            <w:tcW w:w="4541" w:type="dxa"/>
+          </w:tcPr>
+          <w:p>
+            <w:r>
+              <w:t>Vorbedingung</w:t>
+            </w:r>
+          </w:p>
+        </w:tc>
+        <w:tc>
+          <w:tcPr>
+            <w:tcW w:w="4531" w:type="dxa"/>
+          </w:tcPr>
+          <w:p>
+            <w:pPr>
+              <w:cnfStyle w:val="000000100000" w:firstRow="0" w:lastRow="0" w:firstColumn="0" w:lastColumn="0" w:oddVBand="0" w:evenVBand="0" w:oddHBand="1" w:evenHBand="0" w:firstRowFirstColumn="0" w:firstRowLastColumn="0" w:lastRowFirstColumn="0" w:lastRowLastColumn="0"/>
+            </w:pPr>
+            <w:r>
+              <w:t>Computer eingeschaltet &amp; Programm gestartet</w:t>
+            </w:r>
+          </w:p>
+        </w:tc>
+      </w:tr>
+      <w:tr>
+        <w:tc>
+          <w:tcPr>
+            <w:cnfStyle w:val="001000000000" w:firstRow="0" w:lastRow="0" w:firstColumn="1" w:lastColumn="0" w:oddVBand="0" w:evenVBand="0" w:oddHBand="0" w:evenHBand="0" w:firstRowFirstColumn="0" w:firstRowLastColumn="0" w:lastRowFirstColumn="0" w:lastRowLastColumn="0"/>
+            <w:tcW w:w="4541" w:type="dxa"/>
+          </w:tcPr>
+          <w:p>
+            <w:r>
+              <w:t>Auslösendes Ereignis</w:t>
+            </w:r>
+          </w:p>
+        </w:tc>
+        <w:tc>
+          <w:tcPr>
+            <w:tcW w:w="4531" w:type="dxa"/>
+          </w:tcPr>
+          <w:p>
+            <w:pPr>
+              <w:cnfStyle w:val="000000000000" w:firstRow="0" w:lastRow="0" w:firstColumn="0" w:lastColumn="0" w:oddVBand="0" w:evenVBand="0" w:oddHBand="0" w:evenHBand="0" w:firstRowFirstColumn="0" w:firstRowLastColumn="0" w:lastRowFirstColumn="0" w:lastRowLastColumn="0"/>
+            </w:pPr>
+            <w:r>
+              <w:t xml:space="preserve">Betätigung des About-Button </w:t>
+            </w:r>
+          </w:p>
+        </w:tc>
+      </w:tr>
+      <w:tr>
+        <w:trPr>
+          <w:cnfStyle w:val="000000100000" w:firstRow="0" w:lastRow="0" w:firstColumn="0" w:lastColumn="0" w:oddVBand="0" w:evenVBand="0" w:oddHBand="1" w:evenHBand="0" w:firstRowFirstColumn="0" w:firstRowLastColumn="0" w:lastRowFirstColumn="0" w:lastRowLastColumn="0"/>
+        </w:trPr>
+        <w:tc>
+          <w:tcPr>
+            <w:cnfStyle w:val="001000000000" w:firstRow="0" w:lastRow="0" w:firstColumn="1" w:lastColumn="0" w:oddVBand="0" w:evenVBand="0" w:oddHBand="0" w:evenHBand="0" w:firstRowFirstColumn="0" w:firstRowLastColumn="0" w:lastRowFirstColumn="0" w:lastRowLastColumn="0"/>
+            <w:tcW w:w="4541" w:type="dxa"/>
+          </w:tcPr>
+          <w:p>
+            <w:r>
+              <w:t>Nachbedingung Erfolg</w:t>
+            </w:r>
+          </w:p>
+        </w:tc>
+        <w:tc>
+          <w:tcPr>
+            <w:tcW w:w="4531" w:type="dxa"/>
+          </w:tcPr>
+          <w:p>
+            <w:pPr>
+              <w:cnfStyle w:val="000000100000" w:firstRow="0" w:lastRow="0" w:firstColumn="0" w:lastColumn="0" w:oddVBand="0" w:evenVBand="0" w:oddHBand="1" w:evenHBand="0" w:firstRowFirstColumn="0" w:firstRowLastColumn="0" w:lastRowFirstColumn="0" w:lastRowLastColumn="0"/>
+            </w:pPr>
+            <w:r>
+              <w:rPr>
+                <w:szCs w:val="24"/>
+              </w:rPr>
+              <w:t>Es werden Projektdaten angezeigt</w:t>
+            </w:r>
+          </w:p>
+        </w:tc>
+      </w:tr>
+      <w:tr>
+        <w:tc>
+          <w:tcPr>
+            <w:cnfStyle w:val="001000000000" w:firstRow="0" w:lastRow="0" w:firstColumn="1" w:lastColumn="0" w:oddVBand="0" w:evenVBand="0" w:oddHBand="0" w:evenHBand="0" w:firstRowFirstColumn="0" w:firstRowLastColumn="0" w:lastRowFirstColumn="0" w:lastRowLastColumn="0"/>
+            <w:tcW w:w="4541" w:type="dxa"/>
+          </w:tcPr>
+          <w:p>
+            <w:r>
+              <w:t>Nachbedingung Fehlschlag</w:t>
+            </w:r>
+          </w:p>
+        </w:tc>
+        <w:tc>
+          <w:tcPr>
+            <w:tcW w:w="4531" w:type="dxa"/>
+          </w:tcPr>
+          <w:p>
+            <w:pPr>
+              <w:cnfStyle w:val="000000000000" w:firstRow="0" w:lastRow="0" w:firstColumn="0" w:lastColumn="0" w:oddVBand="0" w:evenVBand="0" w:oddHBand="0" w:evenHBand="0" w:firstRowFirstColumn="0" w:firstRowLastColumn="0" w:lastRowFirstColumn="0" w:lastRowLastColumn="0"/>
+            </w:pPr>
+            <w:r>
+              <w:t>/</w:t>
+            </w:r>
+          </w:p>
+        </w:tc>
+      </w:tr>
+      <w:tr>
+        <w:trPr>
+          <w:cnfStyle w:val="000000100000" w:firstRow="0" w:lastRow="0" w:firstColumn="0" w:lastColumn="0" w:oddVBand="0" w:evenVBand="0" w:oddHBand="1" w:evenHBand="0" w:firstRowFirstColumn="0" w:firstRowLastColumn="0" w:lastRowFirstColumn="0" w:lastRowLastColumn="0"/>
+        </w:trPr>
+        <w:tc>
+          <w:tcPr>
+            <w:cnfStyle w:val="001000000000" w:firstRow="0" w:lastRow="0" w:firstColumn="1" w:lastColumn="0" w:oddVBand="0" w:evenVBand="0" w:oddHBand="0" w:evenHBand="0" w:firstRowFirstColumn="0" w:firstRowLastColumn="0" w:lastRowFirstColumn="0" w:lastRowLastColumn="0"/>
+            <w:tcW w:w="4541" w:type="dxa"/>
+          </w:tcPr>
+          <w:p>
+            <w:r>
+              <w:t>Ablauf</w:t>
+            </w:r>
+          </w:p>
+        </w:tc>
+        <w:tc>
+          <w:tcPr>
+            <w:tcW w:w="4531" w:type="dxa"/>
+          </w:tcPr>
+          <w:p>
+            <w:pPr>
+              <w:pStyle w:val="Listenabsatz"/>
+              <w:numPr>
+                <w:ilvl w:val="0"/>
+                <w:numId w:val="5"/>
+              </w:numPr>
+              <w:cnfStyle w:val="000000100000" w:firstRow="0" w:lastRow="0" w:firstColumn="0" w:lastColumn="0" w:oddVBand="0" w:evenVBand="0" w:oddHBand="1" w:evenHBand="0" w:firstRowFirstColumn="0" w:firstRowLastColumn="0" w:lastRowFirstColumn="0" w:lastRowLastColumn="0"/>
+            </w:pPr>
+            <w:r>
+              <w:t>Start des Programms durch Ausführung der „</w:t>
+            </w:r>
+            <w:r>
+              <w:rPr>
+                <w:b/>
+              </w:rPr>
+              <w:t>suluSearch.jar</w:t>
+            </w:r>
+            <w:r>
+              <w:t>“-Datei</w:t>
+            </w:r>
+          </w:p>
+          <w:p>
+            <w:pPr>
+              <w:pStyle w:val="Listenabsatz"/>
+              <w:numPr>
+                <w:ilvl w:val="0"/>
+                <w:numId w:val="5"/>
+              </w:numPr>
+              <w:cnfStyle w:val="000000100000" w:firstRow="0" w:lastRow="0" w:firstColumn="0" w:lastColumn="0" w:oddVBand="0" w:evenVBand="0" w:oddHBand="1" w:evenHBand="0" w:firstRowFirstColumn="0" w:firstRowLastColumn="0" w:lastRowFirstColumn="0" w:lastRowLastColumn="0"/>
+            </w:pPr>
+            <w:r>
+              <w:t>Klicken auf den About-Button</w:t>
+            </w:r>
+          </w:p>
+          <w:p>
+            <w:pPr>
+              <w:pStyle w:val="Listenabsatz"/>
+              <w:numPr>
+                <w:ilvl w:val="0"/>
+                <w:numId w:val="5"/>
+              </w:numPr>
+              <w:cnfStyle w:val="000000100000" w:firstRow="0" w:lastRow="0" w:firstColumn="0" w:lastColumn="0" w:oddVBand="0" w:evenVBand="0" w:oddHBand="1" w:evenHBand="0" w:firstRowFirstColumn="0" w:firstRowLastColumn="0" w:lastRowFirstColumn="0" w:lastRowLastColumn="0"/>
+            </w:pPr>
+            <w:r>
+              <w:t>Projektdaten werden angezeigt</w:t>
+            </w:r>
+          </w:p>
+        </w:tc>
+      </w:tr>
+      <w:tr>
+        <w:tc>
+          <w:tcPr>
+            <w:cnfStyle w:val="001000000000" w:firstRow="0" w:lastRow="0" w:firstColumn="1" w:lastColumn="0" w:oddVBand="0" w:evenVBand="0" w:oddHBand="0" w:evenHBand="0" w:firstRowFirstColumn="0" w:firstRowLastColumn="0" w:lastRowFirstColumn="0" w:lastRowLastColumn="0"/>
+            <w:tcW w:w="4541" w:type="dxa"/>
+          </w:tcPr>
+          <w:p>
+            <w:r>
+              <w:t>Benutzerschnittstelle</w:t>
+            </w:r>
+          </w:p>
+        </w:tc>
+        <w:tc>
+          <w:tcPr>
+            <w:tcW w:w="4531" w:type="dxa"/>
+          </w:tcPr>
+          <w:p>
+            <w:pPr>
+              <w:cnfStyle w:val="000000000000" w:firstRow="0" w:lastRow="0" w:firstColumn="0" w:lastColumn="0" w:oddVBand="0" w:evenVBand="0" w:oddHBand="0" w:evenHBand="0" w:firstRowFirstColumn="0" w:firstRowLastColumn="0" w:lastRowFirstColumn="0" w:lastRowLastColumn="0"/>
+            </w:pPr>
+            <w:r>
+              <w:t>(About-Button)</w:t>
+            </w:r>
+          </w:p>
+          <w:p>
+            <w:pPr>
+              <w:cnfStyle w:val="000000000000" w:firstRow="0" w:lastRow="0" w:firstColumn="0" w:lastColumn="0" w:oddVBand="0" w:evenVBand="0" w:oddHBand="0" w:evenHBand="0" w:firstRowFirstColumn="0" w:firstRowLastColumn="0" w:lastRowFirstColumn="0" w:lastRowLastColumn="0"/>
+            </w:pPr>
+          </w:p>
+          <w:p>
+            <w:pPr>
+              <w:cnfStyle w:val="000000000000" w:firstRow="0" w:lastRow="0" w:firstColumn="0" w:lastColumn="0" w:oddVBand="0" w:evenVBand="0" w:oddHBand="0" w:evenHBand="0" w:firstRowFirstColumn="0" w:firstRowLastColumn="0" w:lastRowFirstColumn="0" w:lastRowLastColumn="0"/>
+            </w:pPr>
+          </w:p>
+        </w:tc>
+      </w:tr>
+    </w:tbl>
+    <w:p>
+      <w:pPr>
+        <w:rPr>
+          <w:b/>
+        </w:rPr>
+      </w:pPr>
+      <w:r>
+        <w:rPr>
+          <w:b/>
+        </w:rPr>
+        <w:br w:type="page"/>
+      </w:r>
     </w:p>
     <w:p>
       <w:pPr>
@@ -4036,10 +4460,40 @@
         <w:t>Anwendungsfälle</w:t>
       </w:r>
       <w:r>
-        <w:t xml:space="preserve"> AF-01 und AF-02 werden Funktionstests durchgeführt. Für den Anwendungsfall AF-01 wird die Menüsprache von Deutsch auf Englisch und wieder zurück geändert. Für den Anwendungsfall AF-02 wird in einem Beispielarchiv und in einer Beispieldatei ein Stichwort gesucht. </w:t>
-      </w:r>
-      <w:r>
-        <w:t xml:space="preserve">Die Tests gelten als bestanden, wenn die Menüsprache erfolgreich geändert wurde und bei der Beispielsuche die erwartete Anzahl von Treffern ausgegeben wird. Die Tests müssen bei der Übergabe (siehe 5.) bestanden werden.  </w:t>
+        <w:t xml:space="preserve"> AF-01</w:t>
+      </w:r>
+      <w:r>
+        <w:t xml:space="preserve">, </w:t>
+      </w:r>
+      <w:r>
+        <w:t xml:space="preserve">AF-02 </w:t>
+      </w:r>
+      <w:r>
+        <w:t xml:space="preserve">und AF-03 </w:t>
+      </w:r>
+      <w:r>
+        <w:t>werden Funktionstests durchgeführt. Für den Anwendungsfall AF-01 wird die Menüsprache von Deutsch auf Englisch und wieder zurück geändert. Für den Anwendungsfall AF-02 wird in einem Beispielarchiv und in einer Beispieldatei ein Stichwort gesucht.</w:t>
+      </w:r>
+      <w:r>
+        <w:t xml:space="preserve"> Für den Anwendungsfall AF-03 werden Projektdaten angezeigt.</w:t>
+      </w:r>
+      <w:r>
+        <w:t xml:space="preserve"> </w:t>
+      </w:r>
+      <w:r>
+        <w:t>Die Tests gelten als bestanden, wenn die Menüsprache erfolgreich geändert wurde</w:t>
+      </w:r>
+      <w:r>
+        <w:t xml:space="preserve">, </w:t>
+      </w:r>
+      <w:r>
+        <w:t>bei der Beispielsuche die erwartete Anzahl von Treffern ausgegeben wird</w:t>
+      </w:r>
+      <w:r>
+        <w:t xml:space="preserve"> und die Projektdaten angezeigt werden</w:t>
+      </w:r>
+      <w:r>
+        <w:t xml:space="preserve">. Die Tests müssen bei der Übergabe (siehe 5.) bestanden werden.  </w:t>
       </w:r>
     </w:p>
     <w:p>
@@ -4241,11 +4695,6 @@
       </w:r>
     </w:p>
     <w:p>
-      <w:r>
-        <w:t>Zustandsdiagramm:</w:t>
-      </w:r>
-    </w:p>
-    <w:p>
       <w:pPr>
         <w:rPr>
           <w:b/>
@@ -4256,21 +4705,21 @@
         <w:rPr>
           <w:b/>
           <w:noProof/>
-          <w:lang w:eastAsia="de-DE"/>
+          <w:u w:val="single"/>
         </w:rPr>
         <w:drawing>
-          <wp:anchor distT="0" distB="0" distL="114300" distR="114300" simplePos="0" relativeHeight="251670528" behindDoc="1" locked="0" layoutInCell="1" allowOverlap="1" wp14:anchorId="0C4F0584" wp14:editId="4E93417D">
+          <wp:anchor distT="0" distB="0" distL="114300" distR="114300" simplePos="0" relativeHeight="251675648" behindDoc="0" locked="0" layoutInCell="1" allowOverlap="1" wp14:anchorId="443DA83F" wp14:editId="2B00C57F">
             <wp:simplePos x="0" y="0"/>
             <wp:positionH relativeFrom="margin">
-              <wp:align>right</wp:align>
+              <wp:align>left</wp:align>
             </wp:positionH>
             <wp:positionV relativeFrom="paragraph">
-              <wp:posOffset>60960</wp:posOffset>
+              <wp:posOffset>4445</wp:posOffset>
             </wp:positionV>
-            <wp:extent cx="5760720" cy="4221950"/>
-            <wp:effectExtent l="0" t="0" r="0" b="7620"/>
+            <wp:extent cx="4981575" cy="4163943"/>
+            <wp:effectExtent l="0" t="0" r="0" b="8255"/>
             <wp:wrapNone/>
-            <wp:docPr id="8" name="Grafik 8" descr="Zustandsdiagramm"/>
+            <wp:docPr id="18" name="Grafik 18"/>
             <wp:cNvGraphicFramePr>
               <a:graphicFrameLocks xmlns:a="http://schemas.openxmlformats.org/drawingml/2006/main" noChangeAspect="1"/>
             </wp:cNvGraphicFramePr>
@@ -4278,12 +4727,10 @@
               <a:graphicData uri="http://schemas.openxmlformats.org/drawingml/2006/picture">
                 <pic:pic xmlns:pic="http://schemas.openxmlformats.org/drawingml/2006/picture">
                   <pic:nvPicPr>
-                    <pic:cNvPr id="0" name="Picture 9" descr="Zustandsdiagramm"/>
-                    <pic:cNvPicPr>
-                      <a:picLocks noChangeAspect="1" noChangeArrowheads="1"/>
-                    </pic:cNvPicPr>
+                    <pic:cNvPr id="18" name="Zustandsdiagramm.PNG"/>
+                    <pic:cNvPicPr/>
                   </pic:nvPicPr>
-                  <pic:blipFill>
+                  <pic:blipFill rotWithShape="1">
                     <a:blip r:embed="rId13">
                       <a:extLst>
                         <a:ext uri="{28A0092B-C50C-407E-A947-70E740481C1C}">
@@ -4291,547 +4738,13 @@
                         </a:ext>
                       </a:extLst>
                     </a:blip>
-                    <a:srcRect/>
-                    <a:stretch>
-                      <a:fillRect/>
-                    </a:stretch>
-                  </pic:blipFill>
-                  <pic:spPr bwMode="auto">
-                    <a:xfrm>
-                      <a:off x="0" y="0"/>
-                      <a:ext cx="5760720" cy="4221950"/>
-                    </a:xfrm>
-                    <a:prstGeom prst="rect">
-                      <a:avLst/>
-                    </a:prstGeom>
-                    <a:noFill/>
-                    <a:ln>
-                      <a:noFill/>
-                    </a:ln>
-                  </pic:spPr>
-                </pic:pic>
-              </a:graphicData>
-            </a:graphic>
-          </wp:anchor>
-        </w:drawing>
-      </w:r>
-    </w:p>
-    <w:p>
-      <w:pPr>
-        <w:rPr>
-          <w:b/>
-          <w:u w:val="single"/>
-        </w:rPr>
-      </w:pPr>
-    </w:p>
-    <w:p>
-      <w:pPr>
-        <w:rPr>
-          <w:b/>
-        </w:rPr>
-      </w:pPr>
-    </w:p>
-    <w:p>
-      <w:pPr>
-        <w:rPr>
-          <w:b/>
-        </w:rPr>
-      </w:pPr>
-    </w:p>
-    <w:p>
-      <w:pPr>
-        <w:rPr>
-          <w:b/>
-        </w:rPr>
-      </w:pPr>
-    </w:p>
-    <w:p>
-      <w:pPr>
-        <w:rPr>
-          <w:b/>
-        </w:rPr>
-      </w:pPr>
-    </w:p>
-    <w:p>
-      <w:pPr>
-        <w:rPr>
-          <w:b/>
-        </w:rPr>
-      </w:pPr>
-    </w:p>
-    <w:p>
-      <w:pPr>
-        <w:rPr>
-          <w:b/>
-        </w:rPr>
-      </w:pPr>
-    </w:p>
-    <w:p>
-      <w:pPr>
-        <w:rPr>
-          <w:b/>
-          <w:u w:val="single"/>
-        </w:rPr>
-      </w:pPr>
-      <w:r>
-        <w:rPr>
-          <w:b/>
-          <w:u w:val="single"/>
-        </w:rPr>
-        <w:br w:type="page"/>
-      </w:r>
-    </w:p>
-    <w:p>
-      <w:pPr>
-        <w:rPr>
-          <w:b/>
-          <w:u w:val="single"/>
-        </w:rPr>
-      </w:pPr>
-    </w:p>
-    <w:p>
-      <w:pPr>
-        <w:rPr>
-          <w:b/>
-          <w:u w:val="single"/>
-        </w:rPr>
-      </w:pPr>
-    </w:p>
-    <w:p>
-      <w:r>
-        <w:t>Aktivitätsdiagramm:</w:t>
-      </w:r>
-    </w:p>
-    <w:p/>
-    <w:p>
-      <w:pPr>
-        <w:rPr>
-          <w:b/>
-        </w:rPr>
-      </w:pPr>
-      <w:r>
-        <w:rPr>
-          <w:b/>
-          <w:noProof/>
-          <w:lang w:eastAsia="de-DE"/>
-        </w:rPr>
-        <mc:AlternateContent>
-          <mc:Choice Requires="wps">
-            <w:drawing>
-              <wp:anchor distT="0" distB="0" distL="114300" distR="114300" simplePos="0" relativeHeight="251664384" behindDoc="0" locked="0" layoutInCell="1" allowOverlap="1" wp14:anchorId="02443C85" wp14:editId="0ED26135">
-                <wp:simplePos x="0" y="0"/>
-                <wp:positionH relativeFrom="column">
-                  <wp:posOffset>4381870</wp:posOffset>
-                </wp:positionH>
-                <wp:positionV relativeFrom="paragraph">
-                  <wp:posOffset>2276921</wp:posOffset>
-                </wp:positionV>
-                <wp:extent cx="266282" cy="241161"/>
-                <wp:effectExtent l="0" t="0" r="19685" b="26035"/>
-                <wp:wrapNone/>
-                <wp:docPr id="6" name="Ellipse 6"/>
-                <wp:cNvGraphicFramePr/>
-                <a:graphic xmlns:a="http://schemas.openxmlformats.org/drawingml/2006/main">
-                  <a:graphicData uri="http://schemas.microsoft.com/office/word/2010/wordprocessingShape">
-                    <wps:wsp>
-                      <wps:cNvSpPr/>
-                      <wps:spPr>
-                        <a:xfrm>
-                          <a:off x="0" y="0"/>
-                          <a:ext cx="266282" cy="241161"/>
-                        </a:xfrm>
-                        <a:prstGeom prst="ellipse">
-                          <a:avLst/>
-                        </a:prstGeom>
-                      </wps:spPr>
-                      <wps:style>
-                        <a:lnRef idx="2">
-                          <a:schemeClr val="dk1">
-                            <a:shade val="50000"/>
-                          </a:schemeClr>
-                        </a:lnRef>
-                        <a:fillRef idx="1">
-                          <a:schemeClr val="dk1"/>
-                        </a:fillRef>
-                        <a:effectRef idx="0">
-                          <a:schemeClr val="dk1"/>
-                        </a:effectRef>
-                        <a:fontRef idx="minor">
-                          <a:schemeClr val="lt1"/>
-                        </a:fontRef>
-                      </wps:style>
-                      <wps:bodyPr rot="0" spcFirstLastPara="0" vertOverflow="overflow" horzOverflow="overflow" vert="horz" wrap="square" lIns="91440" tIns="45720" rIns="91440" bIns="45720" numCol="1" spcCol="0" rtlCol="0" fromWordArt="0" anchor="ctr" anchorCtr="0" forceAA="0" compatLnSpc="1">
-                        <a:prstTxWarp prst="textNoShape">
-                          <a:avLst/>
-                        </a:prstTxWarp>
-                        <a:noAutofit/>
-                      </wps:bodyPr>
-                    </wps:wsp>
-                  </a:graphicData>
-                </a:graphic>
-              </wp:anchor>
-            </w:drawing>
-          </mc:Choice>
-          <mc:Fallback>
-            <w:pict>
-              <v:oval w14:anchorId="068555B0" id="Ellipse 6" o:spid="_x0000_s1026" style="position:absolute;margin-left:345.05pt;margin-top:179.3pt;width:20.95pt;height:19pt;z-index:251664384;visibility:visible;mso-wrap-style:square;mso-wrap-distance-left:9pt;mso-wrap-distance-top:0;mso-wrap-distance-right:9pt;mso-wrap-distance-bottom:0;mso-position-horizontal:absolute;mso-position-horizontal-relative:text;mso-position-vertical:absolute;mso-position-vertical-relative:text;v-text-anchor:middle" o:gfxdata="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" fillcolor="black [3200]" strokecolor="black [1600]" strokeweight="1pt">
-                <v:stroke joinstyle="miter"/>
-              </v:oval>
-            </w:pict>
-          </mc:Fallback>
-        </mc:AlternateContent>
-      </w:r>
-      <w:r>
-        <w:rPr>
-          <w:b/>
-          <w:noProof/>
-          <w:lang w:eastAsia="de-DE"/>
-        </w:rPr>
-        <mc:AlternateContent>
-          <mc:Choice Requires="wps">
-            <w:drawing>
-              <wp:anchor distT="0" distB="0" distL="114300" distR="114300" simplePos="0" relativeHeight="251662336" behindDoc="0" locked="0" layoutInCell="1" allowOverlap="1" wp14:anchorId="37E7EC26" wp14:editId="575B39A2">
-                <wp:simplePos x="0" y="0"/>
-                <wp:positionH relativeFrom="column">
-                  <wp:posOffset>4314721</wp:posOffset>
-                </wp:positionH>
-                <wp:positionV relativeFrom="paragraph">
-                  <wp:posOffset>2224635</wp:posOffset>
-                </wp:positionV>
-                <wp:extent cx="386861" cy="346668"/>
-                <wp:effectExtent l="0" t="0" r="13335" b="15875"/>
-                <wp:wrapNone/>
-                <wp:docPr id="5" name="Ellipse 5"/>
-                <wp:cNvGraphicFramePr/>
-                <a:graphic xmlns:a="http://schemas.openxmlformats.org/drawingml/2006/main">
-                  <a:graphicData uri="http://schemas.microsoft.com/office/word/2010/wordprocessingShape">
-                    <wps:wsp>
-                      <wps:cNvSpPr/>
-                      <wps:spPr>
-                        <a:xfrm>
-                          <a:off x="0" y="0"/>
-                          <a:ext cx="386861" cy="346668"/>
-                        </a:xfrm>
-                        <a:prstGeom prst="ellipse">
-                          <a:avLst/>
-                        </a:prstGeom>
-                        <a:solidFill>
-                          <a:schemeClr val="bg1"/>
-                        </a:solidFill>
-                        <a:ln>
-                          <a:solidFill>
-                            <a:schemeClr val="tx1"/>
-                          </a:solidFill>
-                        </a:ln>
-                      </wps:spPr>
-                      <wps:style>
-                        <a:lnRef idx="2">
-                          <a:schemeClr val="accent1">
-                            <a:shade val="50000"/>
-                          </a:schemeClr>
-                        </a:lnRef>
-                        <a:fillRef idx="1">
-                          <a:schemeClr val="accent1"/>
-                        </a:fillRef>
-                        <a:effectRef idx="0">
-                          <a:schemeClr val="accent1"/>
-                        </a:effectRef>
-                        <a:fontRef idx="minor">
-                          <a:schemeClr val="lt1"/>
-                        </a:fontRef>
-                      </wps:style>
-                      <wps:bodyPr rot="0" spcFirstLastPara="0" vertOverflow="overflow" horzOverflow="overflow" vert="horz" wrap="square" lIns="91440" tIns="45720" rIns="91440" bIns="45720" numCol="1" spcCol="0" rtlCol="0" fromWordArt="0" anchor="ctr" anchorCtr="0" forceAA="0" compatLnSpc="1">
-                        <a:prstTxWarp prst="textNoShape">
-                          <a:avLst/>
-                        </a:prstTxWarp>
-                        <a:noAutofit/>
-                      </wps:bodyPr>
-                    </wps:wsp>
-                  </a:graphicData>
-                </a:graphic>
-              </wp:anchor>
-            </w:drawing>
-          </mc:Choice>
-          <mc:Fallback>
-            <w:pict>
-              <v:oval w14:anchorId="0AC0998C" id="Ellipse 5" o:spid="_x0000_s1026" style="position:absolute;margin-left:339.75pt;margin-top:175.15pt;width:30.45pt;height:27.3pt;z-index:251662336;visibility:visible;mso-wrap-style:square;mso-wrap-distance-left:9pt;mso-wrap-distance-top:0;mso-wrap-distance-right:9pt;mso-wrap-distance-bottom:0;mso-position-horizontal:absolute;mso-position-horizontal-relative:text;mso-position-vertical:absolute;mso-position-vertical-relative:text;v-text-anchor:middle" o:gfxdata="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" fillcolor="white [3212]" strokecolor="black [3213]" strokeweight="1pt">
-                <v:stroke joinstyle="miter"/>
-              </v:oval>
-            </w:pict>
-          </mc:Fallback>
-        </mc:AlternateContent>
-      </w:r>
-      <w:r>
-        <w:rPr>
-          <w:b/>
-          <w:noProof/>
-          <w:lang w:eastAsia="de-DE"/>
-        </w:rPr>
-        <mc:AlternateContent>
-          <mc:Choice Requires="wps">
-            <w:drawing>
-              <wp:anchor distT="0" distB="0" distL="114300" distR="114300" simplePos="0" relativeHeight="251660288" behindDoc="0" locked="0" layoutInCell="1" allowOverlap="1" wp14:anchorId="61BECECC" wp14:editId="701044DE">
-                <wp:simplePos x="0" y="0"/>
-                <wp:positionH relativeFrom="column">
-                  <wp:posOffset>3450590</wp:posOffset>
-                </wp:positionH>
-                <wp:positionV relativeFrom="paragraph">
-                  <wp:posOffset>2391040</wp:posOffset>
-                </wp:positionV>
-                <wp:extent cx="844613" cy="5024"/>
-                <wp:effectExtent l="0" t="57150" r="31750" b="90805"/>
-                <wp:wrapNone/>
-                <wp:docPr id="3" name="Gerade Verbindung mit Pfeil 3"/>
-                <wp:cNvGraphicFramePr/>
-                <a:graphic xmlns:a="http://schemas.openxmlformats.org/drawingml/2006/main">
-                  <a:graphicData uri="http://schemas.microsoft.com/office/word/2010/wordprocessingShape">
-                    <wps:wsp>
-                      <wps:cNvCnPr/>
-                      <wps:spPr>
-                        <a:xfrm>
-                          <a:off x="0" y="0"/>
-                          <a:ext cx="844613" cy="5024"/>
-                        </a:xfrm>
-                        <a:prstGeom prst="straightConnector1">
-                          <a:avLst/>
-                        </a:prstGeom>
-                        <a:ln>
-                          <a:tailEnd type="triangle"/>
-                        </a:ln>
-                      </wps:spPr>
-                      <wps:style>
-                        <a:lnRef idx="1">
-                          <a:schemeClr val="dk1"/>
-                        </a:lnRef>
-                        <a:fillRef idx="0">
-                          <a:schemeClr val="dk1"/>
-                        </a:fillRef>
-                        <a:effectRef idx="0">
-                          <a:schemeClr val="dk1"/>
-                        </a:effectRef>
-                        <a:fontRef idx="minor">
-                          <a:schemeClr val="tx1"/>
-                        </a:fontRef>
-                      </wps:style>
-                      <wps:bodyPr/>
-                    </wps:wsp>
-                  </a:graphicData>
-                </a:graphic>
-              </wp:anchor>
-            </w:drawing>
-          </mc:Choice>
-          <mc:Fallback>
-            <w:pict>
-              <v:shapetype w14:anchorId="4FDA658F" id="_x0000_t32" coordsize="21600,21600" o:spt="32" o:oned="t" path="m,l21600,21600e" filled="f">
-                <v:path arrowok="t" fillok="f" o:connecttype="none"/>
-                <o:lock v:ext="edit" shapetype="t"/>
-              </v:shapetype>
-              <v:shape id="Gerade Verbindung mit Pfeil 3" o:spid="_x0000_s1026" type="#_x0000_t32" style="position:absolute;margin-left:271.7pt;margin-top:188.25pt;width:66.5pt;height:.4pt;z-index:251660288;visibility:visible;mso-wrap-style:square;mso-wrap-distance-left:9pt;mso-wrap-distance-top:0;mso-wrap-distance-right:9pt;mso-wrap-distance-bottom:0;mso-position-horizontal:absolute;mso-position-horizontal-relative:text;mso-position-vertical:absolute;mso-position-vertical-relative:text" o:gfxdata="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" strokecolor="black [3200]" strokeweight=".5pt">
-                <v:stroke endarrow="block" joinstyle="miter"/>
-              </v:shape>
-            </w:pict>
-          </mc:Fallback>
-        </mc:AlternateContent>
-      </w:r>
-      <w:r>
-        <w:rPr>
-          <w:b/>
-          <w:noProof/>
-          <w:lang w:eastAsia="de-DE"/>
-        </w:rPr>
-        <mc:AlternateContent>
-          <mc:Choice Requires="wps">
-            <w:drawing>
-              <wp:anchor distT="0" distB="0" distL="114300" distR="114300" simplePos="0" relativeHeight="251659264" behindDoc="0" locked="0" layoutInCell="1" allowOverlap="1" wp14:anchorId="3B2EF3E8" wp14:editId="134FDD7B">
-                <wp:simplePos x="0" y="0"/>
-                <wp:positionH relativeFrom="margin">
-                  <wp:align>center</wp:align>
-                </wp:positionH>
-                <wp:positionV relativeFrom="paragraph">
-                  <wp:posOffset>2229241</wp:posOffset>
-                </wp:positionV>
-                <wp:extent cx="1150536" cy="361741"/>
-                <wp:effectExtent l="0" t="0" r="12065" b="19685"/>
-                <wp:wrapNone/>
-                <wp:docPr id="1" name="Abgerundetes Rechteck 1"/>
-                <wp:cNvGraphicFramePr/>
-                <a:graphic xmlns:a="http://schemas.openxmlformats.org/drawingml/2006/main">
-                  <a:graphicData uri="http://schemas.microsoft.com/office/word/2010/wordprocessingShape">
-                    <wps:wsp>
-                      <wps:cNvSpPr/>
-                      <wps:spPr>
-                        <a:xfrm>
-                          <a:off x="0" y="0"/>
-                          <a:ext cx="1150536" cy="361741"/>
-                        </a:xfrm>
-                        <a:prstGeom prst="roundRect">
-                          <a:avLst/>
-                        </a:prstGeom>
-                        <a:solidFill>
-                          <a:schemeClr val="bg1"/>
-                        </a:solidFill>
-                        <a:ln>
-                          <a:solidFill>
-                            <a:schemeClr val="tx1"/>
-                          </a:solidFill>
-                        </a:ln>
-                      </wps:spPr>
-                      <wps:style>
-                        <a:lnRef idx="2">
-                          <a:schemeClr val="accent1">
-                            <a:shade val="50000"/>
-                          </a:schemeClr>
-                        </a:lnRef>
-                        <a:fillRef idx="1">
-                          <a:schemeClr val="accent1"/>
-                        </a:fillRef>
-                        <a:effectRef idx="0">
-                          <a:schemeClr val="accent1"/>
-                        </a:effectRef>
-                        <a:fontRef idx="minor">
-                          <a:schemeClr val="lt1"/>
-                        </a:fontRef>
-                      </wps:style>
-                      <wps:txbx>
-                        <w:txbxContent>
-                          <w:p>
-                            <w:pPr>
-                              <w:jc w:val="center"/>
-                              <w:rPr>
-                                <w:color w:val="000000" w:themeColor="text1"/>
-                              </w:rPr>
-                            </w:pPr>
-                            <w:r>
-                              <w:rPr>
-                                <w:color w:val="000000" w:themeColor="text1"/>
-                              </w:rPr>
-                              <w:t>Exit</w:t>
-                            </w:r>
-                          </w:p>
-                        </w:txbxContent>
-                      </wps:txbx>
-                      <wps:bodyPr rot="0" spcFirstLastPara="0" vertOverflow="overflow" horzOverflow="overflow" vert="horz" wrap="square" lIns="91440" tIns="45720" rIns="91440" bIns="45720" numCol="1" spcCol="0" rtlCol="0" fromWordArt="0" anchor="ctr" anchorCtr="0" forceAA="0" compatLnSpc="1">
-                        <a:prstTxWarp prst="textNoShape">
-                          <a:avLst/>
-                        </a:prstTxWarp>
-                        <a:noAutofit/>
-                      </wps:bodyPr>
-                    </wps:wsp>
-                  </a:graphicData>
-                </a:graphic>
-              </wp:anchor>
-            </w:drawing>
-          </mc:Choice>
-          <mc:Fallback>
-            <w:pict>
-              <v:roundrect w14:anchorId="3B2EF3E8" id="Abgerundetes Rechteck 1" o:spid="_x0000_s1028" style="position:absolute;margin-left:0;margin-top:175.55pt;width:90.6pt;height:28.5pt;z-index:251659264;visibility:visible;mso-wrap-style:square;mso-wrap-distance-left:9pt;mso-wrap-distance-top:0;mso-wrap-distance-right:9pt;mso-wrap-distance-bottom:0;mso-position-horizontal:center;mso-position-horizontal-relative:margin;mso-position-vertical:absolute;mso-position-vertical-relative:text;v-text-anchor:middle" arcsize="10923f" o:gfxdata="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" fillcolor="white [3212]" strokecolor="black [3213]" strokeweight="1pt">
-                <v:stroke joinstyle="miter"/>
-                <v:textbox>
-                  <w:txbxContent>
-                    <w:p>
-                      <w:pPr>
-                        <w:jc w:val="center"/>
-                        <w:rPr>
-                          <w:color w:val="000000" w:themeColor="text1"/>
-                        </w:rPr>
-                      </w:pPr>
-                      <w:r>
-                        <w:rPr>
-                          <w:color w:val="000000" w:themeColor="text1"/>
-                        </w:rPr>
-                        <w:t>Exit</w:t>
-                      </w:r>
-                    </w:p>
-                  </w:txbxContent>
-                </v:textbox>
-                <w10:wrap anchorx="margin"/>
-              </v:roundrect>
-            </w:pict>
-          </mc:Fallback>
-        </mc:AlternateContent>
-      </w:r>
-      <w:r>
-        <w:rPr>
-          <w:b/>
-        </w:rPr>
-        <w:pict w14:anchorId="79F0751F">
-          <v:shapetype id="_x0000_t75" coordsize="21600,21600" o:spt="75" o:preferrelative="t" path="m@4@5l@4@11@9@11@9@5xe" filled="f" stroked="f">
-            <v:stroke joinstyle="miter"/>
-            <v:formulas>
-              <v:f eqn="if lineDrawn pixelLineWidth 0"/>
-              <v:f eqn="sum @0 1 0"/>
-              <v:f eqn="sum 0 0 @1"/>
-              <v:f eqn="prod @2 1 2"/>
-              <v:f eqn="prod @3 21600 pixelWidth"/>
-              <v:f eqn="prod @3 21600 pixelHeight"/>
-              <v:f eqn="sum @0 0 1"/>
-              <v:f eqn="prod @6 1 2"/>
-              <v:f eqn="prod @7 21600 pixelWidth"/>
-              <v:f eqn="sum @8 21600 0"/>
-              <v:f eqn="prod @7 21600 pixelHeight"/>
-              <v:f eqn="sum @10 21600 0"/>
-            </v:formulas>
-            <v:path o:extrusionok="f" gradientshapeok="t" o:connecttype="rect"/>
-            <o:lock v:ext="edit" aspectratio="t"/>
-          </v:shapetype>
-          <v:shape id="_x0000_i1025" type="#_x0000_t75" style="width:453.75pt;height:225.75pt">
-            <v:imagedata r:id="rId14" o:title="Aktivitätsdiagramm"/>
-          </v:shape>
-        </w:pict>
-      </w:r>
-    </w:p>
-    <w:p>
-      <w:pPr>
-        <w:rPr>
-          <w:b/>
-          <w:u w:val="single"/>
-        </w:rPr>
-      </w:pPr>
-    </w:p>
-    <w:p>
-      <w:r>
-        <w:rPr>
-          <w:noProof/>
-          <w:lang w:eastAsia="de-DE"/>
-        </w:rPr>
-        <w:drawing>
-          <wp:anchor distT="0" distB="0" distL="114300" distR="114300" simplePos="0" relativeHeight="251675648" behindDoc="1" locked="0" layoutInCell="1" allowOverlap="1" wp14:anchorId="18CA245E" wp14:editId="1DE1F89A">
-            <wp:simplePos x="0" y="0"/>
-            <wp:positionH relativeFrom="margin">
-              <wp:posOffset>176530</wp:posOffset>
-            </wp:positionH>
-            <wp:positionV relativeFrom="paragraph">
-              <wp:posOffset>226097</wp:posOffset>
-            </wp:positionV>
-            <wp:extent cx="5229033" cy="4384004"/>
-            <wp:effectExtent l="0" t="0" r="0" b="0"/>
-            <wp:wrapNone/>
-            <wp:docPr id="9" name="Grafik 9"/>
-            <wp:cNvGraphicFramePr>
-              <a:graphicFrameLocks xmlns:a="http://schemas.openxmlformats.org/drawingml/2006/main" noChangeAspect="1"/>
-            </wp:cNvGraphicFramePr>
-            <a:graphic xmlns:a="http://schemas.openxmlformats.org/drawingml/2006/main">
-              <a:graphicData uri="http://schemas.openxmlformats.org/drawingml/2006/picture">
-                <pic:pic xmlns:pic="http://schemas.openxmlformats.org/drawingml/2006/picture">
-                  <pic:nvPicPr>
-                    <pic:cNvPr id="9" name="Anwendungsfalldiagramm.png"/>
-                    <pic:cNvPicPr/>
-                  </pic:nvPicPr>
-                  <pic:blipFill rotWithShape="1">
-                    <a:blip r:embed="rId15">
-                      <a:extLst>
-                        <a:ext uri="{28A0092B-C50C-407E-A947-70E740481C1C}">
-                          <a14:useLocalDpi xmlns:a14="http://schemas.microsoft.com/office/drawing/2010/main" val="0"/>
-                        </a:ext>
-                      </a:extLst>
-                    </a:blip>
-                    <a:srcRect r="21627"/>
+                    <a:srcRect t="3253"/>
                     <a:stretch/>
                   </pic:blipFill>
                   <pic:spPr bwMode="auto">
                     <a:xfrm>
                       <a:off x="0" y="0"/>
-                      <a:ext cx="5243454" cy="4396095"/>
+                      <a:ext cx="4981575" cy="4163943"/>
                     </a:xfrm>
                     <a:prstGeom prst="rect">
                       <a:avLst/>
@@ -4857,6 +4770,122 @@
           </wp:anchor>
         </w:drawing>
       </w:r>
+    </w:p>
+    <w:p>
+      <w:pPr>
+        <w:rPr>
+          <w:b/>
+          <w:u w:val="single"/>
+        </w:rPr>
+      </w:pPr>
+    </w:p>
+    <w:p>
+      <w:pPr>
+        <w:rPr>
+          <w:b/>
+        </w:rPr>
+      </w:pPr>
+    </w:p>
+    <w:p>
+      <w:pPr>
+        <w:rPr>
+          <w:b/>
+        </w:rPr>
+      </w:pPr>
+    </w:p>
+    <w:p>
+      <w:pPr>
+        <w:rPr>
+          <w:b/>
+          <w:u w:val="single"/>
+        </w:rPr>
+      </w:pPr>
+      <w:r>
+        <w:rPr>
+          <w:b/>
+          <w:u w:val="single"/>
+        </w:rPr>
+        <w:br w:type="page"/>
+      </w:r>
+    </w:p>
+    <w:p/>
+    <w:p/>
+    <w:p>
+      <w:pPr>
+        <w:rPr>
+          <w:b/>
+          <w:u w:val="single"/>
+        </w:rPr>
+      </w:pPr>
+      <w:bookmarkStart w:id="0" w:name="_GoBack"/>
+      <w:bookmarkEnd w:id="0"/>
+      <w:r>
+        <w:t>Aktivitätsdiagramm:</w:t>
+      </w:r>
+    </w:p>
+    <w:p>
+      <w:pPr>
+        <w:rPr>
+          <w:b/>
+        </w:rPr>
+      </w:pPr>
+      <w:r>
+        <w:rPr>
+          <w:b/>
+          <w:noProof/>
+        </w:rPr>
+        <w:drawing>
+          <wp:inline distT="0" distB="0" distL="0" distR="0" wp14:anchorId="49799C68" wp14:editId="2C89B896">
+            <wp:extent cx="5760720" cy="3107055"/>
+            <wp:effectExtent l="0" t="0" r="0" b="0"/>
+            <wp:docPr id="16" name="Grafik 16"/>
+            <wp:cNvGraphicFramePr>
+              <a:graphicFrameLocks xmlns:a="http://schemas.openxmlformats.org/drawingml/2006/main" noChangeAspect="1"/>
+            </wp:cNvGraphicFramePr>
+            <a:graphic xmlns:a="http://schemas.openxmlformats.org/drawingml/2006/main">
+              <a:graphicData uri="http://schemas.openxmlformats.org/drawingml/2006/picture">
+                <pic:pic xmlns:pic="http://schemas.openxmlformats.org/drawingml/2006/picture">
+                  <pic:nvPicPr>
+                    <pic:cNvPr id="16" name="Aktivitätsdiagramm.PNG"/>
+                    <pic:cNvPicPr/>
+                  </pic:nvPicPr>
+                  <pic:blipFill rotWithShape="1">
+                    <a:blip r:embed="rId14">
+                      <a:extLst>
+                        <a:ext uri="{28A0092B-C50C-407E-A947-70E740481C1C}">
+                          <a14:useLocalDpi xmlns:a14="http://schemas.microsoft.com/office/drawing/2010/main" val="0"/>
+                        </a:ext>
+                      </a:extLst>
+                    </a:blip>
+                    <a:srcRect t="9939"/>
+                    <a:stretch/>
+                  </pic:blipFill>
+                  <pic:spPr bwMode="auto">
+                    <a:xfrm>
+                      <a:off x="0" y="0"/>
+                      <a:ext cx="5760720" cy="3107055"/>
+                    </a:xfrm>
+                    <a:prstGeom prst="rect">
+                      <a:avLst/>
+                    </a:prstGeom>
+                    <a:ln>
+                      <a:noFill/>
+                    </a:ln>
+                    <a:extLst>
+                      <a:ext uri="{53640926-AAD7-44D8-BBD7-CCE9431645EC}">
+                        <a14:shadowObscured xmlns:a14="http://schemas.microsoft.com/office/drawing/2010/main"/>
+                      </a:ext>
+                    </a:extLst>
+                  </pic:spPr>
+                </pic:pic>
+              </a:graphicData>
+            </a:graphic>
+          </wp:inline>
+        </w:drawing>
+      </w:r>
+    </w:p>
+    <w:p/>
+    <w:p>
       <w:r>
         <w:t>Anwendungsfalldiagramm:</w:t>
       </w:r>
@@ -4867,6 +4896,60 @@
           <w:b/>
         </w:rPr>
       </w:pPr>
+      <w:r>
+        <w:rPr>
+          <w:b/>
+          <w:noProof/>
+        </w:rPr>
+        <w:drawing>
+          <wp:inline distT="0" distB="0" distL="0" distR="0" wp14:anchorId="0A82748C" wp14:editId="534F6795">
+            <wp:extent cx="5760720" cy="3679190"/>
+            <wp:effectExtent l="0" t="0" r="0" b="0"/>
+            <wp:docPr id="17" name="Grafik 17"/>
+            <wp:cNvGraphicFramePr>
+              <a:graphicFrameLocks xmlns:a="http://schemas.openxmlformats.org/drawingml/2006/main" noChangeAspect="1"/>
+            </wp:cNvGraphicFramePr>
+            <a:graphic xmlns:a="http://schemas.openxmlformats.org/drawingml/2006/main">
+              <a:graphicData uri="http://schemas.openxmlformats.org/drawingml/2006/picture">
+                <pic:pic xmlns:pic="http://schemas.openxmlformats.org/drawingml/2006/picture">
+                  <pic:nvPicPr>
+                    <pic:cNvPr id="17" name="Anwendungsfalldiagramm.PNG"/>
+                    <pic:cNvPicPr/>
+                  </pic:nvPicPr>
+                  <pic:blipFill rotWithShape="1">
+                    <a:blip r:embed="rId15">
+                      <a:extLst>
+                        <a:ext uri="{28A0092B-C50C-407E-A947-70E740481C1C}">
+                          <a14:useLocalDpi xmlns:a14="http://schemas.microsoft.com/office/drawing/2010/main" val="0"/>
+                        </a:ext>
+                      </a:extLst>
+                    </a:blip>
+                    <a:srcRect t="7207"/>
+                    <a:stretch/>
+                  </pic:blipFill>
+                  <pic:spPr bwMode="auto">
+                    <a:xfrm>
+                      <a:off x="0" y="0"/>
+                      <a:ext cx="5760720" cy="3679190"/>
+                    </a:xfrm>
+                    <a:prstGeom prst="rect">
+                      <a:avLst/>
+                    </a:prstGeom>
+                    <a:ln>
+                      <a:noFill/>
+                    </a:ln>
+                    <a:extLst>
+                      <a:ext uri="{53640926-AAD7-44D8-BBD7-CCE9431645EC}">
+                        <a14:shadowObscured xmlns:a14="http://schemas.microsoft.com/office/drawing/2010/main"/>
+                      </a:ext>
+                    </a:extLst>
+                  </pic:spPr>
+                </pic:pic>
+              </a:graphicData>
+            </a:graphic>
+          </wp:inline>
+        </w:drawing>
+      </w:r>
       <w:r>
         <w:rPr>
           <w:b/>
@@ -11487,7 +11570,7 @@
 </file>
 
 <file path=customXml/itemProps1.xml><?xml version="1.0" encoding="utf-8"?>
-<ds:datastoreItem xmlns:ds="http://schemas.openxmlformats.org/officeDocument/2006/customXml" ds:itemID="{85F1766D-6AC5-4EC0-8F7F-2A2CB9B0443B}">
+<ds:datastoreItem xmlns:ds="http://schemas.openxmlformats.org/officeDocument/2006/customXml" ds:itemID="{607BA94D-7782-4857-B7F5-DF849ACF3CCB}">
   <ds:schemaRefs>
     <ds:schemaRef ds:uri="http://schemas.openxmlformats.org/officeDocument/2006/bibliography"/>
   </ds:schemaRefs>

--- a/Dokumente/Pflichtenheft.docx
+++ b/Dokumente/Pflichtenheft.docx
@@ -88,7 +88,7 @@
         <w:rPr>
           <w:noProof/>
         </w:rPr>
-        <w:t>18. Juni 2019</w:t>
+        <w:t>20. Juni 2019</w:t>
       </w:r>
       <w:r>
         <w:fldChar w:fldCharType="end"/>
@@ -4104,24 +4104,27 @@
       </w:r>
     </w:p>
     <w:p>
+      <w:pPr>
+        <w:ind w:left="708"/>
+      </w:pPr>
+    </w:p>
+    <w:p>
+      <w:pPr>
+        <w:ind w:left="708"/>
+      </w:pPr>
+      <w:bookmarkStart w:id="0" w:name="_GoBack"/>
+      <w:bookmarkEnd w:id="0"/>
+    </w:p>
+    <w:p>
       <w:r>
         <w:rPr>
           <w:noProof/>
-          <w:lang w:eastAsia="de-DE"/>
         </w:rPr>
         <w:drawing>
-          <wp:anchor distT="0" distB="0" distL="114300" distR="114300" simplePos="0" relativeHeight="251669504" behindDoc="1" locked="0" layoutInCell="1" allowOverlap="1" wp14:anchorId="5FC3B4BC" wp14:editId="71F98422">
-            <wp:simplePos x="0" y="0"/>
-            <wp:positionH relativeFrom="margin">
-              <wp:align>center</wp:align>
-            </wp:positionH>
-            <wp:positionV relativeFrom="paragraph">
-              <wp:posOffset>313690</wp:posOffset>
-            </wp:positionV>
-            <wp:extent cx="6220625" cy="6467475"/>
-            <wp:effectExtent l="0" t="0" r="8890" b="0"/>
-            <wp:wrapNone/>
-            <wp:docPr id="7" name="Grafik 7"/>
+          <wp:inline distT="0" distB="0" distL="0" distR="0" wp14:anchorId="3B6DBAC0" wp14:editId="5BF40200">
+            <wp:extent cx="5760720" cy="5710555"/>
+            <wp:effectExtent l="0" t="0" r="0" b="4445"/>
+            <wp:docPr id="1" name="Grafik 1"/>
             <wp:cNvGraphicFramePr>
               <a:graphicFrameLocks xmlns:a="http://schemas.openxmlformats.org/drawingml/2006/main" noChangeAspect="1"/>
             </wp:cNvGraphicFramePr>
@@ -4129,7 +4132,7 @@
               <a:graphicData uri="http://schemas.openxmlformats.org/drawingml/2006/picture">
                 <pic:pic xmlns:pic="http://schemas.openxmlformats.org/drawingml/2006/picture">
                   <pic:nvPicPr>
-                    <pic:cNvPr id="7" name="Klassendiagramm.PNG"/>
+                    <pic:cNvPr id="1" name="Klassendiagramm.PNG"/>
                     <pic:cNvPicPr/>
                   </pic:nvPicPr>
                   <pic:blipFill>
@@ -4147,7 +4150,7 @@
                   <pic:spPr>
                     <a:xfrm>
                       <a:off x="0" y="0"/>
-                      <a:ext cx="6220625" cy="6467475"/>
+                      <a:ext cx="5760720" cy="5710555"/>
                     </a:xfrm>
                     <a:prstGeom prst="rect">
                       <a:avLst/>
@@ -4156,13 +4159,7 @@
                 </pic:pic>
               </a:graphicData>
             </a:graphic>
-            <wp14:sizeRelH relativeFrom="margin">
-              <wp14:pctWidth>0</wp14:pctWidth>
-            </wp14:sizeRelH>
-            <wp14:sizeRelV relativeFrom="margin">
-              <wp14:pctHeight>0</wp14:pctHeight>
-            </wp14:sizeRelV>
-          </wp:anchor>
+          </wp:inline>
         </w:drawing>
       </w:r>
       <w:r>
@@ -4817,8 +4814,6 @@
           <w:u w:val="single"/>
         </w:rPr>
       </w:pPr>
-      <w:bookmarkStart w:id="0" w:name="_GoBack"/>
-      <w:bookmarkEnd w:id="0"/>
       <w:r>
         <w:t>Aktivitätsdiagramm:</w:t>
       </w:r>
@@ -11570,7 +11565,7 @@
 </file>
 
 <file path=customXml/itemProps1.xml><?xml version="1.0" encoding="utf-8"?>
-<ds:datastoreItem xmlns:ds="http://schemas.openxmlformats.org/officeDocument/2006/customXml" ds:itemID="{607BA94D-7782-4857-B7F5-DF849ACF3CCB}">
+<ds:datastoreItem xmlns:ds="http://schemas.openxmlformats.org/officeDocument/2006/customXml" ds:itemID="{1EEF3C63-7B02-41DC-835E-FC2779968D1B}">
   <ds:schemaRefs>
     <ds:schemaRef ds:uri="http://schemas.openxmlformats.org/officeDocument/2006/bibliography"/>
   </ds:schemaRefs>
